--- a/trunk/Rapports Conception/Demande de réservation/Diagramme de Séquence - Demande de réservation.docx
+++ b/trunk/Rapports Conception/Demande de réservation/Diagramme de Séquence - Demande de réservation.docx
@@ -1,10 +1,1549 @@
 
 <file path=word/document.xml><?xml version="1.0" encoding="utf-8"?>
-<w:document xmlns:wpc="http://schemas.microsoft.com/office/word/2010/wordprocessingCanvas" xmlns:mc="http://schemas.openxmlformats.org/markup-compatibility/2006" xmlns:o="urn:schemas-microsoft-com:office:office" xmlns:r="http://schemas.openxmlformats.org/officeDocument/2006/relationships" xmlns:m="http://schemas.openxmlformats.org/officeDocument/2006/math" xmlns:v="urn:schemas-microsoft-com:vml" xmlns:wp14="http://schemas.microsoft.com/office/word/2010/wordprocessingDrawing" xmlns:wp="http://schemas.openxmlformats.org/drawingml/2006/wordprocessingDrawing" xmlns:w10="urn:schemas-microsoft-com:office:word" xmlns:w="http://schemas.openxmlformats.org/wordprocessingml/2006/main" xmlns:w14="http://schemas.microsoft.com/office/word/2010/wordml" xmlns:wpg="http://schemas.microsoft.com/office/word/2010/wordprocessingGroup" xmlns:wpi="http://schemas.microsoft.com/office/word/2010/wordprocessingInk" xmlns:wne="http://schemas.microsoft.com/office/word/2006/wordml" xmlns:wps="http://schemas.microsoft.com/office/word/2010/wordprocessingShape" mc:Ignorable="w14 wp14">
+<w:document xmlns:ve="http://schemas.openxmlformats.org/markup-compatibility/2006" xmlns:o="urn:schemas-microsoft-com:office:office" xmlns:r="http://schemas.openxmlformats.org/officeDocument/2006/relationships" xmlns:m="http://schemas.openxmlformats.org/officeDocument/2006/math" xmlns:v="urn:schemas-microsoft-com:vml" xmlns:wp="http://schemas.openxmlformats.org/drawingml/2006/wordprocessingDrawing" xmlns:w10="urn:schemas-microsoft-com:office:word" xmlns:w="http://schemas.openxmlformats.org/wordprocessingml/2006/main" xmlns:wne="http://schemas.microsoft.com/office/word/2006/wordml">
   <w:body>
+    <w:p>
+      <w:pPr>
+        <w:pStyle w:val="Titre1"/>
+        <w:rPr>
+          <w:noProof/>
+          <w:lang w:eastAsia="fr-FR"/>
+        </w:rPr>
+      </w:pPr>
+      <w:r>
+        <w:rPr>
+          <w:noProof/>
+          <w:lang w:eastAsia="fr-FR"/>
+        </w:rPr>
+        <w:t>Diagramme de séquence – Login</w:t>
+      </w:r>
+      <w:r>
+        <w:rPr>
+          <w:noProof/>
+          <w:lang w:eastAsia="fr-FR"/>
+        </w:rPr>
+        <w:t xml:space="preserve"> et Menu</w:t>
+      </w:r>
+    </w:p>
+    <w:p>
+      <w:pPr>
+        <w:rPr>
+          <w:lang w:eastAsia="fr-FR"/>
+        </w:rPr>
+      </w:pPr>
+      <w:r>
+        <w:rPr>
+          <w:noProof/>
+          <w:lang w:eastAsia="fr-FR"/>
+        </w:rPr>
+        <w:drawing>
+          <wp:anchor distT="0" distB="0" distL="114300" distR="114300" simplePos="0" relativeHeight="251666432" behindDoc="1" locked="0" layoutInCell="1" allowOverlap="1">
+            <wp:simplePos x="0" y="0"/>
+            <wp:positionH relativeFrom="margin">
+              <wp:posOffset>483767</wp:posOffset>
+            </wp:positionH>
+            <wp:positionV relativeFrom="paragraph">
+              <wp:posOffset>187916</wp:posOffset>
+            </wp:positionV>
+            <wp:extent cx="4622283" cy="4232083"/>
+            <wp:effectExtent l="171450" t="133350" r="368817" b="301817"/>
+            <wp:wrapNone/>
+            <wp:docPr id="11" name="Image 1" descr="C:\Users\Camille2\Desktop\Polytech_cpy\UE\IG\IG4\S8\ProjetTransversal\Conception\Diagramme_sequence\screen_seq\login.PNG"/>
+            <wp:cNvGraphicFramePr>
+              <a:graphicFrameLocks xmlns:a="http://schemas.openxmlformats.org/drawingml/2006/main" noChangeAspect="1"/>
+            </wp:cNvGraphicFramePr>
+            <a:graphic xmlns:a="http://schemas.openxmlformats.org/drawingml/2006/main">
+              <a:graphicData uri="http://schemas.openxmlformats.org/drawingml/2006/picture">
+                <pic:pic xmlns:pic="http://schemas.openxmlformats.org/drawingml/2006/picture">
+                  <pic:nvPicPr>
+                    <pic:cNvPr id="0" name="Picture 1" descr="C:\Users\Camille2\Desktop\Polytech_cpy\UE\IG\IG4\S8\ProjetTransversal\Conception\Diagramme_sequence\screen_seq\login.PNG"/>
+                    <pic:cNvPicPr>
+                      <a:picLocks noChangeAspect="1" noChangeArrowheads="1"/>
+                    </pic:cNvPicPr>
+                  </pic:nvPicPr>
+                  <pic:blipFill>
+                    <a:blip r:embed="rId5" cstate="print"/>
+                    <a:stretch>
+                      <a:fillRect/>
+                    </a:stretch>
+                  </pic:blipFill>
+                  <pic:spPr bwMode="auto">
+                    <a:xfrm>
+                      <a:off x="0" y="0"/>
+                      <a:ext cx="4622283" cy="4232083"/>
+                    </a:xfrm>
+                    <a:prstGeom prst="rect">
+                      <a:avLst/>
+                    </a:prstGeom>
+                    <a:ln>
+                      <a:noFill/>
+                    </a:ln>
+                    <a:effectLst>
+                      <a:outerShdw blurRad="292100" dist="139700" dir="2700000" algn="tl" rotWithShape="0">
+                        <a:srgbClr val="333333">
+                          <a:alpha val="65000"/>
+                        </a:srgbClr>
+                      </a:outerShdw>
+                    </a:effectLst>
+                  </pic:spPr>
+                </pic:pic>
+              </a:graphicData>
+            </a:graphic>
+          </wp:anchor>
+        </w:drawing>
+      </w:r>
+    </w:p>
+    <w:p>
+      <w:pPr>
+        <w:spacing w:after="0" w:line="240" w:lineRule="auto"/>
+        <w:contextualSpacing/>
+        <w:jc w:val="center"/>
+        <w:rPr>
+          <w:lang w:eastAsia="fr-FR"/>
+        </w:rPr>
+      </w:pPr>
+    </w:p>
+    <w:p>
+      <w:pPr>
+        <w:spacing w:after="0" w:line="240" w:lineRule="auto"/>
+        <w:contextualSpacing/>
+        <w:rPr>
+          <w:lang w:eastAsia="fr-FR"/>
+        </w:rPr>
+      </w:pPr>
+    </w:p>
+    <w:p>
+      <w:pPr>
+        <w:spacing w:after="0" w:line="240" w:lineRule="auto"/>
+        <w:contextualSpacing/>
+        <w:rPr>
+          <w:b/>
+          <w:lang w:eastAsia="fr-FR"/>
+        </w:rPr>
+      </w:pPr>
+    </w:p>
+    <w:p>
+      <w:pPr>
+        <w:spacing w:after="0" w:line="240" w:lineRule="auto"/>
+        <w:contextualSpacing/>
+        <w:rPr>
+          <w:b/>
+          <w:lang w:eastAsia="fr-FR"/>
+        </w:rPr>
+      </w:pPr>
+    </w:p>
+    <w:p>
+      <w:pPr>
+        <w:spacing w:after="0" w:line="240" w:lineRule="auto"/>
+        <w:contextualSpacing/>
+        <w:rPr>
+          <w:b/>
+          <w:lang w:eastAsia="fr-FR"/>
+        </w:rPr>
+      </w:pPr>
+    </w:p>
+    <w:p>
+      <w:pPr>
+        <w:spacing w:after="0" w:line="240" w:lineRule="auto"/>
+        <w:contextualSpacing/>
+        <w:rPr>
+          <w:b/>
+          <w:lang w:eastAsia="fr-FR"/>
+        </w:rPr>
+      </w:pPr>
+    </w:p>
+    <w:p>
+      <w:pPr>
+        <w:spacing w:after="0" w:line="240" w:lineRule="auto"/>
+        <w:contextualSpacing/>
+        <w:rPr>
+          <w:b/>
+          <w:lang w:eastAsia="fr-FR"/>
+        </w:rPr>
+      </w:pPr>
+    </w:p>
+    <w:p>
+      <w:pPr>
+        <w:spacing w:after="0" w:line="240" w:lineRule="auto"/>
+        <w:contextualSpacing/>
+        <w:rPr>
+          <w:b/>
+          <w:lang w:eastAsia="fr-FR"/>
+        </w:rPr>
+      </w:pPr>
+    </w:p>
+    <w:p>
+      <w:pPr>
+        <w:spacing w:after="0" w:line="240" w:lineRule="auto"/>
+        <w:contextualSpacing/>
+        <w:rPr>
+          <w:b/>
+          <w:lang w:eastAsia="fr-FR"/>
+        </w:rPr>
+      </w:pPr>
+    </w:p>
+    <w:p>
+      <w:pPr>
+        <w:spacing w:after="0" w:line="240" w:lineRule="auto"/>
+        <w:contextualSpacing/>
+        <w:rPr>
+          <w:b/>
+          <w:lang w:eastAsia="fr-FR"/>
+        </w:rPr>
+      </w:pPr>
+    </w:p>
+    <w:p>
+      <w:pPr>
+        <w:spacing w:after="0" w:line="240" w:lineRule="auto"/>
+        <w:contextualSpacing/>
+        <w:rPr>
+          <w:b/>
+          <w:lang w:eastAsia="fr-FR"/>
+        </w:rPr>
+      </w:pPr>
+    </w:p>
+    <w:p>
+      <w:pPr>
+        <w:spacing w:after="0" w:line="240" w:lineRule="auto"/>
+        <w:contextualSpacing/>
+        <w:rPr>
+          <w:b/>
+          <w:lang w:eastAsia="fr-FR"/>
+        </w:rPr>
+      </w:pPr>
+    </w:p>
+    <w:p>
+      <w:pPr>
+        <w:spacing w:after="0" w:line="240" w:lineRule="auto"/>
+        <w:contextualSpacing/>
+        <w:rPr>
+          <w:b/>
+          <w:lang w:eastAsia="fr-FR"/>
+        </w:rPr>
+      </w:pPr>
+    </w:p>
+    <w:p>
+      <w:pPr>
+        <w:spacing w:after="0" w:line="240" w:lineRule="auto"/>
+        <w:contextualSpacing/>
+        <w:rPr>
+          <w:b/>
+          <w:lang w:eastAsia="fr-FR"/>
+        </w:rPr>
+      </w:pPr>
+    </w:p>
+    <w:p>
+      <w:pPr>
+        <w:spacing w:after="0" w:line="240" w:lineRule="auto"/>
+        <w:contextualSpacing/>
+        <w:rPr>
+          <w:b/>
+          <w:lang w:eastAsia="fr-FR"/>
+        </w:rPr>
+      </w:pPr>
+    </w:p>
+    <w:p>
+      <w:pPr>
+        <w:spacing w:after="0" w:line="240" w:lineRule="auto"/>
+        <w:contextualSpacing/>
+        <w:rPr>
+          <w:b/>
+          <w:lang w:eastAsia="fr-FR"/>
+        </w:rPr>
+      </w:pPr>
+    </w:p>
+    <w:p>
+      <w:pPr>
+        <w:spacing w:after="0" w:line="240" w:lineRule="auto"/>
+        <w:contextualSpacing/>
+        <w:rPr>
+          <w:b/>
+          <w:lang w:eastAsia="fr-FR"/>
+        </w:rPr>
+      </w:pPr>
+    </w:p>
+    <w:p>
+      <w:pPr>
+        <w:spacing w:after="0" w:line="240" w:lineRule="auto"/>
+        <w:contextualSpacing/>
+        <w:rPr>
+          <w:b/>
+          <w:lang w:eastAsia="fr-FR"/>
+        </w:rPr>
+      </w:pPr>
+    </w:p>
+    <w:p>
+      <w:pPr>
+        <w:spacing w:after="0" w:line="240" w:lineRule="auto"/>
+        <w:contextualSpacing/>
+        <w:rPr>
+          <w:b/>
+          <w:lang w:eastAsia="fr-FR"/>
+        </w:rPr>
+      </w:pPr>
+    </w:p>
+    <w:p>
+      <w:pPr>
+        <w:spacing w:after="0" w:line="240" w:lineRule="auto"/>
+        <w:contextualSpacing/>
+        <w:rPr>
+          <w:b/>
+          <w:lang w:eastAsia="fr-FR"/>
+        </w:rPr>
+      </w:pPr>
+    </w:p>
+    <w:p>
+      <w:pPr>
+        <w:spacing w:after="0" w:line="240" w:lineRule="auto"/>
+        <w:contextualSpacing/>
+        <w:rPr>
+          <w:b/>
+          <w:lang w:eastAsia="fr-FR"/>
+        </w:rPr>
+      </w:pPr>
+    </w:p>
+    <w:p>
+      <w:pPr>
+        <w:spacing w:after="0" w:line="240" w:lineRule="auto"/>
+        <w:contextualSpacing/>
+        <w:rPr>
+          <w:b/>
+          <w:lang w:eastAsia="fr-FR"/>
+        </w:rPr>
+      </w:pPr>
+    </w:p>
+    <w:p>
+      <w:pPr>
+        <w:spacing w:after="0" w:line="240" w:lineRule="auto"/>
+        <w:contextualSpacing/>
+        <w:rPr>
+          <w:b/>
+          <w:lang w:eastAsia="fr-FR"/>
+        </w:rPr>
+      </w:pPr>
+    </w:p>
+    <w:p>
+      <w:pPr>
+        <w:spacing w:after="0" w:line="240" w:lineRule="auto"/>
+        <w:contextualSpacing/>
+        <w:rPr>
+          <w:b/>
+          <w:lang w:eastAsia="fr-FR"/>
+        </w:rPr>
+      </w:pPr>
+    </w:p>
+    <w:p>
+      <w:pPr>
+        <w:spacing w:after="0" w:line="240" w:lineRule="auto"/>
+        <w:contextualSpacing/>
+        <w:rPr>
+          <w:b/>
+          <w:lang w:eastAsia="fr-FR"/>
+        </w:rPr>
+      </w:pPr>
+    </w:p>
+    <w:p>
+      <w:pPr>
+        <w:spacing w:after="0" w:line="240" w:lineRule="auto"/>
+        <w:contextualSpacing/>
+        <w:rPr>
+          <w:b/>
+          <w:lang w:eastAsia="fr-FR"/>
+        </w:rPr>
+      </w:pPr>
+      <w:r>
+        <w:rPr>
+          <w:noProof/>
+          <w:lang w:eastAsia="fr-FR"/>
+        </w:rPr>
+        <w:pict>
+          <v:shapetype id="_x0000_t202" coordsize="21600,21600" o:spt="202" path="m,l,21600r21600,l21600,xe">
+            <v:stroke joinstyle="miter"/>
+            <v:path gradientshapeok="t" o:connecttype="rect"/>
+          </v:shapetype>
+          <v:shape id="_x0000_s1030" type="#_x0000_t202" style="position:absolute;margin-left:91.25pt;margin-top:5.8pt;width:271.3pt;height:15.1pt;z-index:-251654144;visibility:visible;mso-position-horizontal-relative:margin" o:gfxdata="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" stroked="f">
+            <v:textbox style="mso-next-textbox:#_x0000_s1030" inset="0,0,0,0">
+              <w:txbxContent>
+                <w:p>
+                  <w:pPr>
+                    <w:pStyle w:val="Lgende"/>
+                    <w:jc w:val="center"/>
+                    <w:rPr>
+                      <w:noProof/>
+                    </w:rPr>
+                  </w:pPr>
+                  <w:r>
+                    <w:t>Figure 1 - Diagramme de séquence : Login</w:t>
+                  </w:r>
+                  <w:r>
+                    <w:t xml:space="preserve"> et Menu</w:t>
+                  </w:r>
+                </w:p>
+              </w:txbxContent>
+            </v:textbox>
+            <w10:wrap anchorx="margin"/>
+          </v:shape>
+        </w:pict>
+      </w:r>
+    </w:p>
+    <w:p>
+      <w:pPr>
+        <w:spacing w:after="0" w:line="240" w:lineRule="auto"/>
+        <w:contextualSpacing/>
+        <w:rPr>
+          <w:b/>
+          <w:lang w:eastAsia="fr-FR"/>
+        </w:rPr>
+      </w:pPr>
+    </w:p>
+    <w:p>
+      <w:pPr>
+        <w:spacing w:after="0" w:line="240" w:lineRule="auto"/>
+        <w:contextualSpacing/>
+        <w:rPr>
+          <w:b/>
+          <w:lang w:eastAsia="fr-FR"/>
+        </w:rPr>
+      </w:pPr>
+      <w:r>
+        <w:rPr>
+          <w:b/>
+          <w:lang w:eastAsia="fr-FR"/>
+        </w:rPr>
+        <w:t>Commentaires</w:t>
+      </w:r>
+    </w:p>
+    <w:p>
+      <w:pPr>
+        <w:spacing w:after="0" w:line="240" w:lineRule="auto"/>
+        <w:contextualSpacing/>
+      </w:pPr>
+      <w:r>
+        <w:t xml:space="preserve">Lors de la création de l’objet </w:t>
+      </w:r>
+      <w:proofErr w:type="spellStart"/>
+      <w:r>
+        <w:rPr>
+          <w:color w:val="FF0000"/>
+        </w:rPr>
+        <w:t>Login</w:t>
+      </w:r>
+      <w:r>
+        <w:rPr>
+          <w:color w:val="FF0000"/>
+        </w:rPr>
+        <w:t>View</w:t>
+      </w:r>
+      <w:proofErr w:type="spellEnd"/>
+      <w:r>
+        <w:t xml:space="preserve"> représentant la fenêtre graphique pour l’identification d’un enseignant, celui-ci crée l’objet </w:t>
+      </w:r>
+      <w:proofErr w:type="spellStart"/>
+      <w:r>
+        <w:rPr>
+          <w:color w:val="FF0000"/>
+        </w:rPr>
+        <w:t>TeacherFacade</w:t>
+      </w:r>
+      <w:proofErr w:type="spellEnd"/>
+      <w:r>
+        <w:t xml:space="preserve"> qui a pour but de manipuler </w:t>
+      </w:r>
+      <w:r>
+        <w:t>les objets métiers de ma</w:t>
+      </w:r>
+      <w:r>
+        <w:t>nière à répondre aux demandes d’informations de la couche d’interface utilisateur.</w:t>
+      </w:r>
+    </w:p>
+    <w:p>
+      <w:pPr>
+        <w:spacing w:after="0" w:line="240" w:lineRule="auto"/>
+        <w:contextualSpacing/>
+      </w:pPr>
+    </w:p>
+    <w:p>
+      <w:pPr>
+        <w:spacing w:after="0" w:line="240" w:lineRule="auto"/>
+        <w:contextualSpacing/>
+      </w:pPr>
+      <w:r>
+        <w:t>Pour s’identifier, l’</w:t>
+      </w:r>
+      <w:r>
+        <w:t>utilisateur</w:t>
+      </w:r>
+      <w:r>
+        <w:t xml:space="preserve"> appuie sur le bouton connecter du </w:t>
+      </w:r>
+      <w:proofErr w:type="spellStart"/>
+      <w:r>
+        <w:t>LoginView</w:t>
+      </w:r>
+      <w:proofErr w:type="spellEnd"/>
+      <w:r>
+        <w:t xml:space="preserve"> </w:t>
+      </w:r>
+      <w:r>
+        <w:t>après avoir rentré</w:t>
+      </w:r>
+      <w:r>
+        <w:t xml:space="preserve"> son identifiant et son mot de passe.</w:t>
+      </w:r>
+      <w:r>
+        <w:t xml:space="preserve"> Le système récupère ces informations et la </w:t>
+      </w:r>
+      <w:r>
+        <w:t>façade</w:t>
+      </w:r>
+      <w:r>
+        <w:t xml:space="preserve"> va charger l’enseignant correspondant </w:t>
+      </w:r>
+      <w:r>
+        <w:t>à l’utilisateur authentifié.</w:t>
+      </w:r>
+    </w:p>
+    <w:p>
+      <w:pPr>
+        <w:spacing w:after="0" w:line="240" w:lineRule="auto"/>
+        <w:contextualSpacing/>
+      </w:pPr>
+    </w:p>
+    <w:p>
+      <w:pPr>
+        <w:spacing w:after="0" w:line="240" w:lineRule="auto"/>
+        <w:contextualSpacing/>
+      </w:pPr>
+      <w:r>
+        <w:t xml:space="preserve">Ainsi, le </w:t>
+      </w:r>
+      <w:proofErr w:type="spellStart"/>
+      <w:r>
+        <w:t>LoginView</w:t>
+      </w:r>
+      <w:proofErr w:type="spellEnd"/>
+      <w:r>
+        <w:t xml:space="preserve"> initialise le </w:t>
+      </w:r>
+      <w:proofErr w:type="spellStart"/>
+      <w:r>
+        <w:t>MenuView</w:t>
+      </w:r>
+      <w:proofErr w:type="spellEnd"/>
+      <w:r>
+        <w:t xml:space="preserve"> qui affiche le menu correspondant à l’utilisateur. Ce menu va être différent si l’utilisateur est responsable ou non. </w:t>
+      </w:r>
+    </w:p>
+    <w:p>
+      <w:pPr>
+        <w:spacing w:after="0" w:line="240" w:lineRule="auto"/>
+        <w:contextualSpacing/>
+        <w:rPr>
+          <w:b/>
+          <w:lang w:eastAsia="fr-FR"/>
+        </w:rPr>
+      </w:pPr>
+    </w:p>
+    <w:p>
+      <w:pPr>
+        <w:spacing w:after="0" w:line="240" w:lineRule="auto"/>
+        <w:contextualSpacing/>
+        <w:rPr>
+          <w:b/>
+          <w:lang w:eastAsia="fr-FR"/>
+        </w:rPr>
+      </w:pPr>
+    </w:p>
+    <w:p>
+      <w:pPr>
+        <w:spacing w:after="0" w:line="240" w:lineRule="auto"/>
+        <w:contextualSpacing/>
+        <w:rPr>
+          <w:b/>
+          <w:lang w:eastAsia="fr-FR"/>
+        </w:rPr>
+      </w:pPr>
+      <w:r>
+        <w:rPr>
+          <w:b/>
+          <w:lang w:eastAsia="fr-FR"/>
+        </w:rPr>
+        <w:t>Scénarios alternatifs</w:t>
+      </w:r>
+    </w:p>
+    <w:p>
+      <w:pPr>
+        <w:spacing w:after="0" w:line="240" w:lineRule="auto"/>
+        <w:contextualSpacing/>
+        <w:rPr>
+          <w:lang w:eastAsia="fr-FR"/>
+        </w:rPr>
+      </w:pPr>
+      <w:r>
+        <w:rPr>
+          <w:lang w:eastAsia="fr-FR"/>
+        </w:rPr>
+        <w:t xml:space="preserve">- </w:t>
+      </w:r>
+      <w:proofErr w:type="gramStart"/>
+      <w:r>
+        <w:rPr>
+          <w:u w:val="single"/>
+          <w:lang w:eastAsia="fr-FR"/>
+        </w:rPr>
+        <w:t>c</w:t>
+      </w:r>
+      <w:r>
+        <w:rPr>
+          <w:u w:val="single"/>
+          <w:lang w:eastAsia="fr-FR"/>
+        </w:rPr>
+        <w:t>ancel(</w:t>
+      </w:r>
+      <w:proofErr w:type="gramEnd"/>
+      <w:r>
+        <w:rPr>
+          <w:u w:val="single"/>
+          <w:lang w:eastAsia="fr-FR"/>
+        </w:rPr>
+        <w:t>)</w:t>
+      </w:r>
+      <w:r>
+        <w:rPr>
+          <w:lang w:eastAsia="fr-FR"/>
+        </w:rPr>
+        <w:t xml:space="preserve"> : </w:t>
+      </w:r>
+      <w:r>
+        <w:rPr>
+          <w:lang w:eastAsia="fr-FR"/>
+        </w:rPr>
+        <w:t xml:space="preserve">l’utilisateur appuie sur le bouton ‘Cancel’ de la fenêtre login : le cas d'utilisation se finit. </w:t>
+      </w:r>
+    </w:p>
+    <w:p>
+      <w:pPr>
+        <w:spacing w:after="0" w:line="240" w:lineRule="auto"/>
+        <w:contextualSpacing/>
+        <w:rPr>
+          <w:lang w:eastAsia="fr-FR"/>
+        </w:rPr>
+      </w:pPr>
+      <w:r>
+        <w:rPr>
+          <w:lang w:eastAsia="fr-FR"/>
+        </w:rPr>
+        <w:t xml:space="preserve">- </w:t>
+      </w:r>
+      <w:proofErr w:type="spellStart"/>
+      <w:proofErr w:type="gramStart"/>
+      <w:r>
+        <w:rPr>
+          <w:u w:val="single"/>
+          <w:lang w:eastAsia="fr-FR"/>
+        </w:rPr>
+        <w:t>quit</w:t>
+      </w:r>
+      <w:proofErr w:type="spellEnd"/>
+      <w:r>
+        <w:rPr>
+          <w:u w:val="single"/>
+          <w:lang w:eastAsia="fr-FR"/>
+        </w:rPr>
+        <w:t>(</w:t>
+      </w:r>
+      <w:proofErr w:type="gramEnd"/>
+      <w:r>
+        <w:rPr>
+          <w:u w:val="single"/>
+          <w:lang w:eastAsia="fr-FR"/>
+        </w:rPr>
+        <w:t>)</w:t>
+      </w:r>
+      <w:r>
+        <w:rPr>
+          <w:lang w:eastAsia="fr-FR"/>
+        </w:rPr>
+        <w:t>: l’utilisateur appuie sur le bouton ‘</w:t>
+      </w:r>
+      <w:proofErr w:type="spellStart"/>
+      <w:r>
+        <w:rPr>
+          <w:lang w:eastAsia="fr-FR"/>
+        </w:rPr>
+        <w:t>Quit</w:t>
+      </w:r>
+      <w:proofErr w:type="spellEnd"/>
+      <w:r>
+        <w:rPr>
+          <w:lang w:eastAsia="fr-FR"/>
+        </w:rPr>
+        <w:t>’</w:t>
+      </w:r>
+      <w:r>
+        <w:rPr>
+          <w:lang w:eastAsia="fr-FR"/>
+        </w:rPr>
+        <w:t xml:space="preserve"> du menu : le cas d'utilisation se finit. </w:t>
+      </w:r>
+    </w:p>
+    <w:p>
+      <w:pPr>
+        <w:spacing w:after="0" w:line="240" w:lineRule="auto"/>
+        <w:contextualSpacing/>
+        <w:rPr>
+          <w:lang w:eastAsia="fr-FR"/>
+        </w:rPr>
+      </w:pPr>
+      <w:r>
+        <w:rPr>
+          <w:lang w:eastAsia="fr-FR"/>
+        </w:rPr>
+        <w:t xml:space="preserve">- Le champ </w:t>
+      </w:r>
+      <w:proofErr w:type="spellStart"/>
+      <w:r>
+        <w:rPr>
+          <w:i/>
+          <w:lang w:eastAsia="fr-FR"/>
+        </w:rPr>
+        <w:t>username</w:t>
+      </w:r>
+      <w:proofErr w:type="spellEnd"/>
+      <w:r>
+        <w:rPr>
+          <w:lang w:eastAsia="fr-FR"/>
+        </w:rPr>
+        <w:t xml:space="preserve"> ou le champ </w:t>
+      </w:r>
+      <w:proofErr w:type="spellStart"/>
+      <w:r>
+        <w:rPr>
+          <w:i/>
+          <w:lang w:eastAsia="fr-FR"/>
+        </w:rPr>
+        <w:t>password</w:t>
+      </w:r>
+      <w:proofErr w:type="spellEnd"/>
+      <w:r>
+        <w:rPr>
+          <w:lang w:eastAsia="fr-FR"/>
+        </w:rPr>
+        <w:t xml:space="preserve"> n'est </w:t>
+      </w:r>
+      <w:r>
+        <w:rPr>
+          <w:u w:val="single"/>
+          <w:lang w:eastAsia="fr-FR"/>
+        </w:rPr>
+        <w:t>pas rempli</w:t>
+      </w:r>
+      <w:r>
+        <w:rPr>
+          <w:lang w:eastAsia="fr-FR"/>
+        </w:rPr>
+        <w:t> : u</w:t>
+      </w:r>
+      <w:r>
+        <w:rPr>
+          <w:lang w:eastAsia="fr-FR"/>
+        </w:rPr>
+        <w:t xml:space="preserve">n message d'erreur est </w:t>
+      </w:r>
+      <w:r>
+        <w:rPr>
+          <w:lang w:eastAsia="fr-FR"/>
+        </w:rPr>
+        <w:t xml:space="preserve">alors </w:t>
+      </w:r>
+      <w:r>
+        <w:rPr>
+          <w:lang w:eastAsia="fr-FR"/>
+        </w:rPr>
+        <w:t xml:space="preserve">affiché </w:t>
+      </w:r>
+      <w:r>
+        <w:rPr>
+          <w:lang w:eastAsia="fr-FR"/>
+        </w:rPr>
+        <w:t xml:space="preserve">  </w:t>
+      </w:r>
+    </w:p>
+    <w:p>
+      <w:pPr>
+        <w:spacing w:after="0" w:line="240" w:lineRule="auto"/>
+        <w:contextualSpacing/>
+        <w:rPr>
+          <w:lang w:eastAsia="fr-FR"/>
+        </w:rPr>
+      </w:pPr>
+      <w:r>
+        <w:rPr>
+          <w:lang w:eastAsia="fr-FR"/>
+        </w:rPr>
+        <w:t xml:space="preserve">  </w:t>
+      </w:r>
+      <w:proofErr w:type="gramStart"/>
+      <w:r>
+        <w:rPr>
+          <w:lang w:eastAsia="fr-FR"/>
+        </w:rPr>
+        <w:t>et</w:t>
+      </w:r>
+      <w:proofErr w:type="gramEnd"/>
+      <w:r>
+        <w:rPr>
+          <w:lang w:eastAsia="fr-FR"/>
+        </w:rPr>
+        <w:t xml:space="preserve"> le cas d'utilisation recommence.</w:t>
+      </w:r>
+    </w:p>
+    <w:p>
+      <w:pPr>
+        <w:spacing w:after="0" w:line="240" w:lineRule="auto"/>
+        <w:contextualSpacing/>
+        <w:rPr>
+          <w:lang w:eastAsia="fr-FR"/>
+        </w:rPr>
+      </w:pPr>
+      <w:r>
+        <w:rPr>
+          <w:lang w:eastAsia="fr-FR"/>
+        </w:rPr>
+        <w:t xml:space="preserve">- </w:t>
+      </w:r>
+      <w:r>
+        <w:rPr>
+          <w:lang w:eastAsia="fr-FR"/>
+        </w:rPr>
+        <w:t xml:space="preserve">La combinaison </w:t>
+      </w:r>
+      <w:proofErr w:type="spellStart"/>
+      <w:r>
+        <w:rPr>
+          <w:i/>
+          <w:lang w:eastAsia="fr-FR"/>
+        </w:rPr>
+        <w:t>username</w:t>
+      </w:r>
+      <w:proofErr w:type="spellEnd"/>
+      <w:r>
+        <w:rPr>
+          <w:lang w:eastAsia="fr-FR"/>
+        </w:rPr>
+        <w:t xml:space="preserve"> </w:t>
+      </w:r>
+      <w:r>
+        <w:rPr>
+          <w:lang w:eastAsia="fr-FR"/>
+        </w:rPr>
+        <w:t>/</w:t>
+      </w:r>
+      <w:r>
+        <w:rPr>
+          <w:i/>
+          <w:lang w:eastAsia="fr-FR"/>
+        </w:rPr>
+        <w:t xml:space="preserve"> </w:t>
+      </w:r>
+      <w:proofErr w:type="spellStart"/>
+      <w:r>
+        <w:rPr>
+          <w:i/>
+          <w:lang w:eastAsia="fr-FR"/>
+        </w:rPr>
+        <w:t>password</w:t>
+      </w:r>
+      <w:proofErr w:type="spellEnd"/>
+      <w:r>
+        <w:rPr>
+          <w:lang w:eastAsia="fr-FR"/>
+        </w:rPr>
+        <w:t xml:space="preserve"> </w:t>
+      </w:r>
+      <w:r>
+        <w:rPr>
+          <w:lang w:eastAsia="fr-FR"/>
+        </w:rPr>
+        <w:t xml:space="preserve">est </w:t>
+      </w:r>
+      <w:r>
+        <w:rPr>
+          <w:u w:val="single"/>
+          <w:lang w:eastAsia="fr-FR"/>
+        </w:rPr>
+        <w:t>invalide</w:t>
+      </w:r>
+      <w:r>
+        <w:rPr>
+          <w:lang w:eastAsia="fr-FR"/>
+        </w:rPr>
+        <w:t> : u</w:t>
+      </w:r>
+      <w:r>
+        <w:rPr>
+          <w:lang w:eastAsia="fr-FR"/>
+        </w:rPr>
+        <w:t xml:space="preserve">n message d'erreur est </w:t>
+      </w:r>
+      <w:r>
+        <w:rPr>
+          <w:lang w:eastAsia="fr-FR"/>
+        </w:rPr>
+        <w:t xml:space="preserve">alors </w:t>
+      </w:r>
+      <w:r>
+        <w:rPr>
+          <w:lang w:eastAsia="fr-FR"/>
+        </w:rPr>
+        <w:t>affiché et le cas</w:t>
+      </w:r>
+    </w:p>
+    <w:p>
+      <w:pPr>
+        <w:spacing w:after="0" w:line="240" w:lineRule="auto"/>
+        <w:contextualSpacing/>
+        <w:rPr>
+          <w:lang w:eastAsia="fr-FR"/>
+        </w:rPr>
+      </w:pPr>
+      <w:r>
+        <w:rPr>
+          <w:lang w:eastAsia="fr-FR"/>
+        </w:rPr>
+        <w:t xml:space="preserve"> </w:t>
+      </w:r>
+      <w:r>
+        <w:rPr>
+          <w:lang w:eastAsia="fr-FR"/>
+        </w:rPr>
+        <w:t xml:space="preserve"> </w:t>
+      </w:r>
+      <w:proofErr w:type="gramStart"/>
+      <w:r>
+        <w:rPr>
+          <w:lang w:eastAsia="fr-FR"/>
+        </w:rPr>
+        <w:t>d'utilisation</w:t>
+      </w:r>
+      <w:proofErr w:type="gramEnd"/>
+      <w:r>
+        <w:rPr>
+          <w:lang w:eastAsia="fr-FR"/>
+        </w:rPr>
+        <w:t xml:space="preserve"> redémarre.</w:t>
+      </w:r>
+      <w:r>
+        <w:rPr>
+          <w:lang w:eastAsia="fr-FR"/>
+        </w:rPr>
+        <w:br w:type="page"/>
+      </w:r>
+    </w:p>
+    <w:p>
+      <w:pPr>
+        <w:pStyle w:val="Titre1"/>
+        <w:rPr>
+          <w:noProof/>
+          <w:lang w:eastAsia="fr-FR"/>
+        </w:rPr>
+      </w:pPr>
+      <w:r>
+        <w:rPr>
+          <w:noProof/>
+          <w:lang w:eastAsia="fr-FR"/>
+        </w:rPr>
+        <w:lastRenderedPageBreak/>
+        <w:t>Diagramme de séquence – Consultation du planning</w:t>
+      </w:r>
+    </w:p>
+    <w:p>
+      <w:pPr>
+        <w:spacing w:after="0" w:line="240" w:lineRule="auto"/>
+        <w:contextualSpacing/>
+        <w:rPr>
+          <w:lang w:eastAsia="fr-FR"/>
+        </w:rPr>
+      </w:pPr>
+    </w:p>
+    <w:p>
+      <w:pPr>
+        <w:spacing w:after="0" w:line="240" w:lineRule="auto"/>
+        <w:contextualSpacing/>
+        <w:rPr>
+          <w:lang w:eastAsia="fr-FR"/>
+        </w:rPr>
+      </w:pPr>
+      <w:r>
+        <w:rPr>
+          <w:noProof/>
+          <w:lang w:eastAsia="fr-FR"/>
+        </w:rPr>
+        <w:drawing>
+          <wp:anchor distT="0" distB="0" distL="114300" distR="114300" simplePos="0" relativeHeight="251667456" behindDoc="1" locked="0" layoutInCell="1" allowOverlap="1">
+            <wp:simplePos x="0" y="0"/>
+            <wp:positionH relativeFrom="column">
+              <wp:posOffset>707050</wp:posOffset>
+            </wp:positionH>
+            <wp:positionV relativeFrom="paragraph">
+              <wp:posOffset>163105</wp:posOffset>
+            </wp:positionV>
+            <wp:extent cx="4354732" cy="2237711"/>
+            <wp:effectExtent l="171450" t="133350" r="369668" b="295939"/>
+            <wp:wrapNone/>
+            <wp:docPr id="2" name="Image 1" descr="C:\Users\Camille2\Desktop\Polytech_cpy\UE\IG\IG4\S8\ProjetTransversal\Conception\Diagramme_sequence\screen_seq\cons.PNG"/>
+            <wp:cNvGraphicFramePr>
+              <a:graphicFrameLocks xmlns:a="http://schemas.openxmlformats.org/drawingml/2006/main" noChangeAspect="1"/>
+            </wp:cNvGraphicFramePr>
+            <a:graphic xmlns:a="http://schemas.openxmlformats.org/drawingml/2006/main">
+              <a:graphicData uri="http://schemas.openxmlformats.org/drawingml/2006/picture">
+                <pic:pic xmlns:pic="http://schemas.openxmlformats.org/drawingml/2006/picture">
+                  <pic:nvPicPr>
+                    <pic:cNvPr id="0" name="Picture 1" descr="C:\Users\Camille2\Desktop\Polytech_cpy\UE\IG\IG4\S8\ProjetTransversal\Conception\Diagramme_sequence\screen_seq\cons.PNG"/>
+                    <pic:cNvPicPr>
+                      <a:picLocks noChangeAspect="1" noChangeArrowheads="1"/>
+                    </pic:cNvPicPr>
+                  </pic:nvPicPr>
+                  <pic:blipFill>
+                    <a:blip r:embed="rId6" cstate="print"/>
+                    <a:srcRect/>
+                    <a:stretch>
+                      <a:fillRect/>
+                    </a:stretch>
+                  </pic:blipFill>
+                  <pic:spPr bwMode="auto">
+                    <a:xfrm>
+                      <a:off x="0" y="0"/>
+                      <a:ext cx="4358416" cy="2239604"/>
+                    </a:xfrm>
+                    <a:prstGeom prst="rect">
+                      <a:avLst/>
+                    </a:prstGeom>
+                    <a:ln>
+                      <a:noFill/>
+                    </a:ln>
+                    <a:effectLst>
+                      <a:outerShdw blurRad="292100" dist="139700" dir="2700000" algn="tl" rotWithShape="0">
+                        <a:srgbClr val="333333">
+                          <a:alpha val="65000"/>
+                        </a:srgbClr>
+                      </a:outerShdw>
+                    </a:effectLst>
+                  </pic:spPr>
+                </pic:pic>
+              </a:graphicData>
+            </a:graphic>
+          </wp:anchor>
+        </w:drawing>
+      </w:r>
+    </w:p>
+    <w:p>
+      <w:pPr>
+        <w:spacing w:after="0" w:line="240" w:lineRule="auto"/>
+        <w:contextualSpacing/>
+        <w:rPr>
+          <w:lang w:eastAsia="fr-FR"/>
+        </w:rPr>
+      </w:pPr>
+    </w:p>
+    <w:p>
+      <w:pPr>
+        <w:spacing w:after="0" w:line="240" w:lineRule="auto"/>
+        <w:contextualSpacing/>
+        <w:rPr>
+          <w:lang w:eastAsia="fr-FR"/>
+        </w:rPr>
+      </w:pPr>
+    </w:p>
+    <w:p>
+      <w:pPr>
+        <w:jc w:val="center"/>
+        <w:rPr>
+          <w:lang w:eastAsia="fr-FR"/>
+        </w:rPr>
+      </w:pPr>
+    </w:p>
+    <w:p>
+      <w:pPr>
+        <w:rPr>
+          <w:lang w:eastAsia="fr-FR"/>
+        </w:rPr>
+      </w:pPr>
+    </w:p>
+    <w:p>
+      <w:pPr>
+        <w:rPr>
+          <w:lang w:eastAsia="fr-FR"/>
+        </w:rPr>
+      </w:pPr>
+    </w:p>
+    <w:p>
+      <w:pPr>
+        <w:rPr>
+          <w:lang w:eastAsia="fr-FR"/>
+        </w:rPr>
+      </w:pPr>
+    </w:p>
+    <w:p>
+      <w:pPr>
+        <w:rPr>
+          <w:lang w:eastAsia="fr-FR"/>
+        </w:rPr>
+      </w:pPr>
+    </w:p>
+    <w:p>
+      <w:pPr>
+        <w:rPr>
+          <w:lang w:eastAsia="fr-FR"/>
+        </w:rPr>
+      </w:pPr>
+    </w:p>
+    <w:p>
+      <w:pPr>
+        <w:rPr>
+          <w:lang w:eastAsia="fr-FR"/>
+        </w:rPr>
+      </w:pPr>
+      <w:r>
+        <w:rPr>
+          <w:noProof/>
+          <w:lang w:eastAsia="fr-FR"/>
+        </w:rPr>
+        <w:pict>
+          <v:shape id="_x0000_s1032" type="#_x0000_t202" style="position:absolute;margin-left:116.75pt;margin-top:19.5pt;width:220.05pt;height:21pt;z-index:-251652096;visibility:visible;mso-position-horizontal-relative:margin" o:gfxdata="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" stroked="f">
+            <v:textbox style="mso-fit-shape-to-text:t" inset="0,0,0,0">
+              <w:txbxContent>
+                <w:p>
+                  <w:pPr>
+                    <w:pStyle w:val="Lgende"/>
+                    <w:jc w:val="center"/>
+                    <w:rPr>
+                      <w:noProof/>
+                    </w:rPr>
+                  </w:pPr>
+                  <w:r>
+                    <w:t xml:space="preserve">Figure </w:t>
+                  </w:r>
+                  <w:r>
+                    <w:t>2</w:t>
+                  </w:r>
+                  <w:r>
+                    <w:t xml:space="preserve"> - Diagramme de séquence : Consultation</w:t>
+                  </w:r>
+                </w:p>
+              </w:txbxContent>
+            </v:textbox>
+            <w10:wrap anchorx="margin"/>
+          </v:shape>
+        </w:pict>
+      </w:r>
+    </w:p>
+    <w:p>
+      <w:pPr>
+        <w:spacing w:after="0" w:line="240" w:lineRule="auto"/>
+        <w:contextualSpacing/>
+        <w:rPr>
+          <w:b/>
+          <w:lang w:eastAsia="fr-FR"/>
+        </w:rPr>
+      </w:pPr>
+    </w:p>
+    <w:p>
+      <w:pPr>
+        <w:spacing w:after="0" w:line="240" w:lineRule="auto"/>
+        <w:contextualSpacing/>
+        <w:rPr>
+          <w:b/>
+          <w:lang w:eastAsia="fr-FR"/>
+        </w:rPr>
+      </w:pPr>
+    </w:p>
+    <w:p>
+      <w:pPr>
+        <w:spacing w:after="0" w:line="240" w:lineRule="auto"/>
+        <w:contextualSpacing/>
+        <w:rPr>
+          <w:b/>
+          <w:lang w:eastAsia="fr-FR"/>
+        </w:rPr>
+      </w:pPr>
+      <w:r>
+        <w:rPr>
+          <w:b/>
+          <w:lang w:eastAsia="fr-FR"/>
+        </w:rPr>
+        <w:t>Commentaires</w:t>
+      </w:r>
+    </w:p>
+    <w:p>
+      <w:pPr>
+        <w:spacing w:after="0" w:line="240" w:lineRule="auto"/>
+        <w:contextualSpacing/>
+      </w:pPr>
+      <w:r>
+        <w:t xml:space="preserve">La fenêtre </w:t>
+      </w:r>
+      <w:proofErr w:type="spellStart"/>
+      <w:r>
+        <w:rPr>
+          <w:color w:val="FF0000"/>
+        </w:rPr>
+        <w:t>ConsulterView</w:t>
+      </w:r>
+      <w:proofErr w:type="spellEnd"/>
+      <w:r>
+        <w:t xml:space="preserve"> </w:t>
+      </w:r>
+      <w:r>
+        <w:t>représente la fenêtre graphique pour la consultation des enseignements d’un enseignant.</w:t>
+      </w:r>
+    </w:p>
+    <w:p>
+      <w:pPr>
+        <w:spacing w:after="0" w:line="240" w:lineRule="auto"/>
+        <w:contextualSpacing/>
+      </w:pPr>
+      <w:proofErr w:type="spellStart"/>
+      <w:r>
+        <w:t>ConsulterView</w:t>
+      </w:r>
+      <w:proofErr w:type="spellEnd"/>
+      <w:r>
+        <w:t xml:space="preserve"> </w:t>
+      </w:r>
+      <w:r>
+        <w:t xml:space="preserve">demande à la façade </w:t>
+      </w:r>
+      <w:proofErr w:type="spellStart"/>
+      <w:r>
+        <w:rPr>
+          <w:color w:val="FF0000"/>
+        </w:rPr>
+        <w:t>TeacherFacade</w:t>
+      </w:r>
+      <w:proofErr w:type="spellEnd"/>
+      <w:r>
+        <w:t xml:space="preserve"> toutes les réservations valides de l’</w:t>
+      </w:r>
+      <w:r>
+        <w:t>enseignant.</w:t>
+      </w:r>
+    </w:p>
+    <w:p>
+      <w:pPr>
+        <w:spacing w:after="0" w:line="240" w:lineRule="auto"/>
+        <w:contextualSpacing/>
+      </w:pPr>
+      <w:r>
+        <w:t xml:space="preserve">La façade, qui ne fait que déléguer : elle demande à </w:t>
+      </w:r>
+      <w:proofErr w:type="spellStart"/>
+      <w:r>
+        <w:rPr>
+          <w:color w:val="FF0000"/>
+        </w:rPr>
+        <w:t>Teacher</w:t>
+      </w:r>
+      <w:r>
+        <w:rPr>
+          <w:color w:val="FF0000"/>
+        </w:rPr>
+        <w:t>JDBC</w:t>
+      </w:r>
+      <w:proofErr w:type="spellEnd"/>
+      <w:r>
+        <w:rPr>
+          <w:color w:val="FF0000"/>
+        </w:rPr>
+        <w:t xml:space="preserve"> </w:t>
+      </w:r>
+      <w:r>
+        <w:t>de lui fournir les réservations valides de l’enseignant.</w:t>
+      </w:r>
+    </w:p>
+    <w:p>
+      <w:pPr>
+        <w:spacing w:after="0" w:line="240" w:lineRule="auto"/>
+        <w:contextualSpacing/>
+      </w:pPr>
+      <w:r>
+        <w:t xml:space="preserve">Une fois les informations récupérées, </w:t>
+      </w:r>
+      <w:proofErr w:type="spellStart"/>
+      <w:r>
+        <w:t>ConsulterView</w:t>
+      </w:r>
+      <w:proofErr w:type="spellEnd"/>
+      <w:r>
+        <w:t xml:space="preserve"> va pouvoir ainsi générer le calendrier en affichant le planning de l’enseignant avec ses enseignements correspondant aux demandes de réservations qui ont été validées par le responsable.</w:t>
+      </w:r>
+    </w:p>
+    <w:p>
+      <w:pPr>
+        <w:spacing w:after="0" w:line="240" w:lineRule="auto"/>
+        <w:contextualSpacing/>
+        <w:rPr>
+          <w:lang w:eastAsia="fr-FR"/>
+        </w:rPr>
+      </w:pPr>
+      <w:r>
+        <w:rPr>
+          <w:lang w:eastAsia="fr-FR"/>
+        </w:rPr>
+        <w:t>Au chargement, le système va chercher dans la base les données de l'emploi du temps de la semaine sélectionnée pour les afficher.</w:t>
+      </w:r>
+    </w:p>
+    <w:p>
+      <w:pPr>
+        <w:spacing w:after="0" w:line="240" w:lineRule="auto"/>
+        <w:contextualSpacing/>
+        <w:rPr>
+          <w:lang w:eastAsia="fr-FR"/>
+        </w:rPr>
+      </w:pPr>
+      <w:r>
+        <w:rPr>
+          <w:lang w:eastAsia="fr-FR"/>
+        </w:rPr>
+        <w:t>Lors d'un changement de semaine, l'affichage est mis à jour et les données rechargées.</w:t>
+      </w:r>
+    </w:p>
+    <w:p>
+      <w:pPr>
+        <w:spacing w:after="0" w:line="240" w:lineRule="auto"/>
+        <w:contextualSpacing/>
+        <w:rPr>
+          <w:b/>
+          <w:lang w:eastAsia="fr-FR"/>
+        </w:rPr>
+      </w:pPr>
+    </w:p>
+    <w:p>
+      <w:pPr>
+        <w:spacing w:after="0" w:line="240" w:lineRule="auto"/>
+        <w:contextualSpacing/>
+        <w:rPr>
+          <w:b/>
+          <w:lang w:eastAsia="fr-FR"/>
+        </w:rPr>
+      </w:pPr>
+      <w:r>
+        <w:rPr>
+          <w:b/>
+          <w:lang w:eastAsia="fr-FR"/>
+        </w:rPr>
+        <w:t>Scénarios alternatifs :</w:t>
+      </w:r>
+    </w:p>
+    <w:p>
+      <w:pPr>
+        <w:spacing w:after="0" w:line="240" w:lineRule="auto"/>
+        <w:contextualSpacing/>
+        <w:rPr>
+          <w:lang w:eastAsia="fr-FR"/>
+        </w:rPr>
+      </w:pPr>
+      <w:r>
+        <w:rPr>
+          <w:lang w:eastAsia="fr-FR"/>
+        </w:rPr>
+        <w:t xml:space="preserve">- </w:t>
+      </w:r>
+      <w:r>
+        <w:rPr>
+          <w:lang w:eastAsia="fr-FR"/>
+        </w:rPr>
+        <w:t>L’utilisateur appuie sur la flèche ‘</w:t>
+      </w:r>
+      <w:r>
+        <w:rPr>
+          <w:b/>
+          <w:color w:val="FF0000"/>
+          <w:lang w:eastAsia="fr-FR"/>
+        </w:rPr>
+        <w:t>&gt;</w:t>
+      </w:r>
+      <w:r>
+        <w:rPr>
+          <w:lang w:eastAsia="fr-FR"/>
+        </w:rPr>
+        <w:t xml:space="preserve">’ du calendrier : on passe à la semaine suivante et le cas </w:t>
+      </w:r>
+    </w:p>
+    <w:p>
+      <w:pPr>
+        <w:spacing w:after="0" w:line="240" w:lineRule="auto"/>
+        <w:contextualSpacing/>
+        <w:rPr>
+          <w:lang w:eastAsia="fr-FR"/>
+        </w:rPr>
+      </w:pPr>
+      <w:r>
+        <w:rPr>
+          <w:lang w:eastAsia="fr-FR"/>
+        </w:rPr>
+        <w:t xml:space="preserve">  </w:t>
+      </w:r>
+      <w:proofErr w:type="gramStart"/>
+      <w:r>
+        <w:rPr>
+          <w:lang w:eastAsia="fr-FR"/>
+        </w:rPr>
+        <w:t>d'utilisation</w:t>
+      </w:r>
+      <w:proofErr w:type="gramEnd"/>
+      <w:r>
+        <w:rPr>
+          <w:lang w:eastAsia="fr-FR"/>
+        </w:rPr>
+        <w:t xml:space="preserve"> continue.</w:t>
+      </w:r>
+    </w:p>
+    <w:p>
+      <w:pPr>
+        <w:spacing w:after="0" w:line="240" w:lineRule="auto"/>
+        <w:contextualSpacing/>
+        <w:rPr>
+          <w:lang w:eastAsia="fr-FR"/>
+        </w:rPr>
+      </w:pPr>
+      <w:r>
+        <w:rPr>
+          <w:lang w:eastAsia="fr-FR"/>
+        </w:rPr>
+        <w:t xml:space="preserve">- </w:t>
+      </w:r>
+      <w:r>
+        <w:rPr>
+          <w:lang w:eastAsia="fr-FR"/>
+        </w:rPr>
+        <w:t>L’utilisateur appuie sur la flèche ‘</w:t>
+      </w:r>
+      <w:r>
+        <w:rPr>
+          <w:b/>
+          <w:color w:val="FF0000"/>
+          <w:lang w:eastAsia="fr-FR"/>
+        </w:rPr>
+        <w:t>&lt;</w:t>
+      </w:r>
+      <w:r>
+        <w:rPr>
+          <w:lang w:eastAsia="fr-FR"/>
+        </w:rPr>
+        <w:t>’ du calendrier : on passe à la semaine précédente</w:t>
+      </w:r>
+      <w:r>
+        <w:rPr>
+          <w:lang w:eastAsia="fr-FR"/>
+        </w:rPr>
+        <w:t xml:space="preserve"> </w:t>
+      </w:r>
+      <w:r>
+        <w:rPr>
+          <w:lang w:eastAsia="fr-FR"/>
+        </w:rPr>
+        <w:t xml:space="preserve">et le cas </w:t>
+      </w:r>
+    </w:p>
+    <w:p>
+      <w:pPr>
+        <w:spacing w:after="0" w:line="240" w:lineRule="auto"/>
+        <w:contextualSpacing/>
+        <w:rPr>
+          <w:lang w:eastAsia="fr-FR"/>
+        </w:rPr>
+      </w:pPr>
+      <w:r>
+        <w:rPr>
+          <w:lang w:eastAsia="fr-FR"/>
+        </w:rPr>
+        <w:t xml:space="preserve">  </w:t>
+      </w:r>
+      <w:proofErr w:type="gramStart"/>
+      <w:r>
+        <w:rPr>
+          <w:lang w:eastAsia="fr-FR"/>
+        </w:rPr>
+        <w:t>d'utilisation</w:t>
+      </w:r>
+      <w:proofErr w:type="gramEnd"/>
+      <w:r>
+        <w:rPr>
+          <w:lang w:eastAsia="fr-FR"/>
+        </w:rPr>
+        <w:t xml:space="preserve"> continue.</w:t>
+      </w:r>
+    </w:p>
+    <w:p>
+      <w:pPr>
+        <w:spacing w:after="0" w:line="240" w:lineRule="auto"/>
+        <w:contextualSpacing/>
+        <w:rPr>
+          <w:lang w:eastAsia="fr-FR"/>
+        </w:rPr>
+      </w:pPr>
+      <w:r>
+        <w:rPr>
+          <w:lang w:eastAsia="fr-FR"/>
+        </w:rPr>
+        <w:t>- L’utilisateur appuie sur le bouton ‘</w:t>
+      </w:r>
+      <w:proofErr w:type="spellStart"/>
+      <w:r>
+        <w:rPr>
+          <w:lang w:eastAsia="fr-FR"/>
+        </w:rPr>
+        <w:t>Quit</w:t>
+      </w:r>
+      <w:proofErr w:type="spellEnd"/>
+      <w:r>
+        <w:rPr>
+          <w:lang w:eastAsia="fr-FR"/>
+        </w:rPr>
+        <w:t>’</w:t>
+      </w:r>
+      <w:r>
+        <w:rPr>
+          <w:lang w:eastAsia="fr-FR"/>
+        </w:rPr>
+        <w:t xml:space="preserve"> de la fenêtre: le cas d'utilisation se termine. </w:t>
+      </w:r>
+    </w:p>
+    <w:p>
+      <w:pPr>
+        <w:spacing w:after="0" w:line="240" w:lineRule="auto"/>
+        <w:contextualSpacing/>
+        <w:rPr>
+          <w:b/>
+          <w:lang w:eastAsia="fr-FR"/>
+        </w:rPr>
+      </w:pPr>
+    </w:p>
     <w:p/>
     <w:p>
       <w:pPr>
+        <w:rPr>
+          <w:rFonts w:asciiTheme="majorHAnsi" w:eastAsiaTheme="majorEastAsia" w:hAnsiTheme="majorHAnsi" w:cstheme="majorBidi"/>
+          <w:b/>
+          <w:bCs/>
+          <w:noProof/>
+          <w:color w:val="365F91" w:themeColor="accent1" w:themeShade="BF"/>
+          <w:sz w:val="28"/>
+          <w:szCs w:val="28"/>
+          <w:lang w:eastAsia="fr-FR"/>
+        </w:rPr>
+      </w:pPr>
+      <w:r>
+        <w:rPr>
+          <w:noProof/>
+          <w:lang w:eastAsia="fr-FR"/>
+        </w:rPr>
+        <w:br w:type="page"/>
+      </w:r>
+    </w:p>
+    <w:p>
+      <w:pPr>
         <w:pStyle w:val="Titre1"/>
         <w:rPr>
           <w:noProof/>
@@ -16,6 +1555,7 @@
           <w:noProof/>
           <w:lang w:eastAsia="fr-FR"/>
         </w:rPr>
+        <w:lastRenderedPageBreak/>
         <w:t>Diagramme de séquence – Demande de réservation</w:t>
       </w:r>
     </w:p>
@@ -30,139 +1570,32 @@
         <w:rPr>
           <w:noProof/>
         </w:rPr>
-        <mc:AlternateContent>
-          <mc:Choice Requires="wps">
-            <w:drawing>
-              <wp:anchor distT="0" distB="0" distL="114300" distR="114300" simplePos="0" relativeHeight="251660288" behindDoc="0" locked="0" layoutInCell="1" allowOverlap="1" wp14:anchorId="7A684AFD" wp14:editId="0E11BE41">
-                <wp:simplePos x="0" y="0"/>
-                <wp:positionH relativeFrom="column">
-                  <wp:posOffset>-443230</wp:posOffset>
-                </wp:positionH>
-                <wp:positionV relativeFrom="paragraph">
-                  <wp:posOffset>7374255</wp:posOffset>
-                </wp:positionV>
-                <wp:extent cx="6791325" cy="635"/>
-                <wp:effectExtent l="0" t="0" r="0" b="0"/>
-                <wp:wrapNone/>
-                <wp:docPr id="2" name="Zone de texte 2"/>
-                <wp:cNvGraphicFramePr/>
-                <a:graphic xmlns:a="http://schemas.openxmlformats.org/drawingml/2006/main">
-                  <a:graphicData uri="http://schemas.microsoft.com/office/word/2010/wordprocessingShape">
-                    <wps:wsp>
-                      <wps:cNvSpPr txBox="1"/>
-                      <wps:spPr>
-                        <a:xfrm>
-                          <a:off x="0" y="0"/>
-                          <a:ext cx="6791325" cy="635"/>
-                        </a:xfrm>
-                        <a:prstGeom prst="rect">
-                          <a:avLst/>
-                        </a:prstGeom>
-                        <a:solidFill>
-                          <a:prstClr val="white"/>
-                        </a:solidFill>
-                        <a:ln>
-                          <a:noFill/>
-                        </a:ln>
-                        <a:effectLst/>
-                      </wps:spPr>
-                      <wps:txbx>
-                        <w:txbxContent>
-                          <w:p>
-                            <w:pPr>
-                              <w:pStyle w:val="Lgende"/>
-                              <w:jc w:val="center"/>
-                              <w:rPr>
-                                <w:noProof/>
-                              </w:rPr>
-                            </w:pPr>
-                            <w:r>
-                              <w:t xml:space="preserve">Figure </w:t>
-                            </w:r>
-                            <w:r>
-                              <w:fldChar w:fldCharType="begin"/>
-                            </w:r>
-                            <w:r>
-                              <w:instrText xml:space="preserve"> SEQ Figure \* ARABIC </w:instrText>
-                            </w:r>
-                            <w:r>
-                              <w:fldChar w:fldCharType="separate"/>
-                            </w:r>
-                            <w:r>
-                              <w:rPr>
-                                <w:noProof/>
-                              </w:rPr>
-                              <w:t>1</w:t>
-                            </w:r>
-                            <w:r>
-                              <w:fldChar w:fldCharType="end"/>
-                            </w:r>
-                            <w:r>
-                              <w:t xml:space="preserve"> - Diagramme de séquence : demande de réservation</w:t>
-                            </w:r>
-                          </w:p>
-                        </w:txbxContent>
-                      </wps:txbx>
-                      <wps:bodyPr rot="0" spcFirstLastPara="0" vertOverflow="overflow" horzOverflow="overflow" vert="horz" wrap="square" lIns="0" tIns="0" rIns="0" bIns="0" numCol="1" spcCol="0" rtlCol="0" fromWordArt="0" anchor="t" anchorCtr="0" forceAA="0" compatLnSpc="1">
-                        <a:prstTxWarp prst="textNoShape">
-                          <a:avLst/>
-                        </a:prstTxWarp>
-                        <a:spAutoFit/>
-                      </wps:bodyPr>
-                    </wps:wsp>
-                  </a:graphicData>
-                </a:graphic>
-              </wp:anchor>
-            </w:drawing>
-          </mc:Choice>
-          <mc:Fallback>
-            <w:pict>
-              <v:shapetype id="_x0000_t202" coordsize="21600,21600" o:spt="202" path="m,l,21600r21600,l21600,xe">
-                <v:stroke joinstyle="miter"/>
-                <v:path gradientshapeok="t" o:connecttype="rect"/>
-              </v:shapetype>
-              <v:shape id="Zone de texte 2" o:spid="_x0000_s1026" type="#_x0000_t202" style="position:absolute;margin-left:-34.9pt;margin-top:580.65pt;width:534.75pt;height:.05pt;z-index:251660288;visibility:visible;mso-wrap-style:square;mso-wrap-distance-left:9pt;mso-wrap-distance-top:0;mso-wrap-distance-right:9pt;mso-wrap-distance-bottom:0;mso-position-horizontal:absolute;mso-position-horizontal-relative:text;mso-position-vertical:absolute;mso-position-vertical-relative:text;v-text-anchor:top" o:gfxdata="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" stroked="f">
-                <v:textbox style="mso-fit-shape-to-text:t" inset="0,0,0,0">
-                  <w:txbxContent>
-                    <w:p>
-                      <w:pPr>
-                        <w:pStyle w:val="Lgende"/>
-                        <w:jc w:val="center"/>
-                        <w:rPr>
-                          <w:noProof/>
-                        </w:rPr>
-                      </w:pPr>
-                      <w:r>
-                        <w:t xml:space="preserve">Figure </w:t>
-                      </w:r>
-                      <w:r>
-                        <w:fldChar w:fldCharType="begin"/>
-                      </w:r>
-                      <w:r>
-                        <w:instrText xml:space="preserve"> SEQ Figure \* ARABIC </w:instrText>
-                      </w:r>
-                      <w:r>
-                        <w:fldChar w:fldCharType="separate"/>
-                      </w:r>
-                      <w:r>
-                        <w:rPr>
-                          <w:noProof/>
-                        </w:rPr>
-                        <w:t>1</w:t>
-                      </w:r>
-                      <w:r>
-                        <w:fldChar w:fldCharType="end"/>
-                      </w:r>
-                      <w:r>
-                        <w:t xml:space="preserve"> - Diagramme de séquence : demande de réservation</w:t>
-                      </w:r>
-                    </w:p>
-                  </w:txbxContent>
-                </v:textbox>
-              </v:shape>
-            </w:pict>
-          </mc:Fallback>
-        </mc:AlternateContent>
+        <w:pict>
+          <v:shape id="Zone de texte 2" o:spid="_x0000_s1026" type="#_x0000_t202" style="position:absolute;margin-left:-34.9pt;margin-top:580.65pt;width:534.75pt;height:.05pt;z-index:251660288;visibility:visible" o:gfxdata="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" stroked="f">
+            <v:textbox style="mso-fit-shape-to-text:t" inset="0,0,0,0">
+              <w:txbxContent>
+                <w:p>
+                  <w:pPr>
+                    <w:pStyle w:val="Lgende"/>
+                    <w:jc w:val="center"/>
+                    <w:rPr>
+                      <w:noProof/>
+                    </w:rPr>
+                  </w:pPr>
+                  <w:r>
+                    <w:t xml:space="preserve">Figure </w:t>
+                  </w:r>
+                  <w:r>
+                    <w:t>3</w:t>
+                  </w:r>
+                  <w:r>
+                    <w:t xml:space="preserve"> - Diagramme de séquence : demande de réservation</w:t>
+                  </w:r>
+                </w:p>
+              </w:txbxContent>
+            </v:textbox>
+          </v:shape>
+        </w:pict>
       </w:r>
       <w:r>
         <w:rPr>
@@ -170,7 +1603,7 @@
           <w:lang w:eastAsia="fr-FR"/>
         </w:rPr>
         <w:drawing>
-          <wp:anchor distT="0" distB="0" distL="114300" distR="114300" simplePos="0" relativeHeight="251658240" behindDoc="0" locked="0" layoutInCell="1" allowOverlap="1" wp14:anchorId="2DBB7E74" wp14:editId="0CEEE237">
+          <wp:anchor distT="0" distB="0" distL="114300" distR="114300" simplePos="0" relativeHeight="251658240" behindDoc="0" locked="0" layoutInCell="1" allowOverlap="1">
             <wp:simplePos x="0" y="0"/>
             <wp:positionH relativeFrom="column">
               <wp:posOffset>-443230</wp:posOffset>
@@ -193,10 +1626,10 @@
                     <pic:cNvPicPr/>
                   </pic:nvPicPr>
                   <pic:blipFill rotWithShape="1">
-                    <a:blip r:embed="rId6">
+                    <a:blip r:embed="rId7" cstate="print">
                       <a:extLst>
                         <a:ext uri="{28A0092B-C50C-407E-A947-70E740481C1C}">
-                          <a14:useLocalDpi xmlns:a14="http://schemas.microsoft.com/office/drawing/2010/main" val="0"/>
+                          <a14:useLocalDpi xmlns="" xmlns:wpc="http://schemas.microsoft.com/office/word/2010/wordprocessingCanvas" xmlns:mc="http://schemas.openxmlformats.org/markup-compatibility/2006" xmlns:o="urn:schemas-microsoft-com:office:office" xmlns:v="urn:schemas-microsoft-com:vml" xmlns:wp14="http://schemas.microsoft.com/office/word/2010/wordprocessingDrawing" xmlns:w10="urn:schemas-microsoft-com:office:word" xmlns:w="http://schemas.openxmlformats.org/wordprocessingml/2006/main" xmlns:w14="http://schemas.microsoft.com/office/word/2010/wordml" xmlns:wpg="http://schemas.microsoft.com/office/word/2010/wordprocessingGroup" xmlns:wpi="http://schemas.microsoft.com/office/word/2010/wordprocessingInk" xmlns:wps="http://schemas.microsoft.com/office/word/2010/wordprocessingShape" xmlns:a14="http://schemas.microsoft.com/office/drawing/2010/main" val="0"/>
                         </a:ext>
                       </a:extLst>
                     </a:blip>
@@ -218,19 +1651,13 @@
                     </a:ln>
                     <a:extLst>
                       <a:ext uri="{53640926-AAD7-44D8-BBD7-CCE9431645EC}">
-                        <a14:shadowObscured xmlns:a14="http://schemas.microsoft.com/office/drawing/2010/main"/>
+                        <a14:shadowObscured xmlns="" xmlns:wpc="http://schemas.microsoft.com/office/word/2010/wordprocessingCanvas" xmlns:mc="http://schemas.openxmlformats.org/markup-compatibility/2006" xmlns:o="urn:schemas-microsoft-com:office:office" xmlns:v="urn:schemas-microsoft-com:vml" xmlns:wp14="http://schemas.microsoft.com/office/word/2010/wordprocessingDrawing" xmlns:w10="urn:schemas-microsoft-com:office:word" xmlns:w="http://schemas.openxmlformats.org/wordprocessingml/2006/main" xmlns:w14="http://schemas.microsoft.com/office/word/2010/wordml" xmlns:wpg="http://schemas.microsoft.com/office/word/2010/wordprocessingGroup" xmlns:wpi="http://schemas.microsoft.com/office/word/2010/wordprocessingInk" xmlns:wps="http://schemas.microsoft.com/office/word/2010/wordprocessingShape" xmlns:a14="http://schemas.microsoft.com/office/drawing/2010/main"/>
                       </a:ext>
                     </a:extLst>
                   </pic:spPr>
                 </pic:pic>
               </a:graphicData>
             </a:graphic>
-            <wp14:sizeRelH relativeFrom="page">
-              <wp14:pctWidth>0</wp14:pctWidth>
-            </wp14:sizeRelH>
-            <wp14:sizeRelV relativeFrom="page">
-              <wp14:pctHeight>0</wp14:pctHeight>
-            </wp14:sizeRelV>
           </wp:anchor>
         </w:drawing>
       </w:r>
@@ -266,8 +1693,82 @@
     <w:p/>
     <w:p/>
     <w:p>
-      <w:r>
+      <w:pPr>
+        <w:spacing w:after="0" w:line="240" w:lineRule="auto"/>
+        <w:contextualSpacing/>
+        <w:rPr>
+          <w:b/>
+        </w:rPr>
+      </w:pPr>
+    </w:p>
+    <w:p>
+      <w:pPr>
+        <w:rPr>
+          <w:b/>
+        </w:rPr>
+      </w:pPr>
+      <w:r>
+        <w:rPr>
+          <w:b/>
+        </w:rPr>
+        <w:br w:type="page"/>
+      </w:r>
+    </w:p>
+    <w:p>
+      <w:pPr>
+        <w:spacing w:after="0" w:line="240" w:lineRule="auto"/>
+        <w:contextualSpacing/>
+        <w:rPr>
+          <w:b/>
+        </w:rPr>
+      </w:pPr>
+      <w:proofErr w:type="spellStart"/>
+      <w:r>
+        <w:rPr>
+          <w:b/>
+        </w:rPr>
         <w:lastRenderedPageBreak/>
+        <w:t>Préconditions</w:t>
+      </w:r>
+      <w:proofErr w:type="spellEnd"/>
+    </w:p>
+    <w:p>
+      <w:pPr>
+        <w:spacing w:after="0" w:line="240" w:lineRule="auto"/>
+        <w:contextualSpacing/>
+      </w:pPr>
+    </w:p>
+    <w:p>
+      <w:pPr>
+        <w:spacing w:after="0" w:line="240" w:lineRule="auto"/>
+        <w:contextualSpacing/>
+      </w:pPr>
+      <w:r>
+        <w:t>L’utilisateur doit être logué.</w:t>
+      </w:r>
+    </w:p>
+    <w:p>
+      <w:pPr>
+        <w:rPr>
+          <w:b/>
+        </w:rPr>
+      </w:pPr>
+    </w:p>
+    <w:p>
+      <w:pPr>
+        <w:rPr>
+          <w:b/>
+        </w:rPr>
+      </w:pPr>
+      <w:r>
+        <w:rPr>
+          <w:b/>
+        </w:rPr>
+        <w:t>Commentaires</w:t>
+      </w:r>
+    </w:p>
+    <w:p>
+      <w:r>
         <w:t xml:space="preserve">Lors de la création de l’objet </w:t>
       </w:r>
       <w:proofErr w:type="spellStart"/>
@@ -695,6 +2196,1331 @@
       <w:proofErr w:type="spellEnd"/>
       <w:r>
         <w:t>.</w:t>
+      </w:r>
+    </w:p>
+    <w:p>
+      <w:pPr>
+        <w:spacing w:after="0" w:line="240" w:lineRule="auto"/>
+        <w:contextualSpacing/>
+        <w:rPr>
+          <w:b/>
+          <w:lang w:eastAsia="fr-FR"/>
+        </w:rPr>
+      </w:pPr>
+    </w:p>
+    <w:p>
+      <w:pPr>
+        <w:spacing w:after="0" w:line="240" w:lineRule="auto"/>
+        <w:contextualSpacing/>
+        <w:rPr>
+          <w:b/>
+          <w:lang w:eastAsia="fr-FR"/>
+        </w:rPr>
+      </w:pPr>
+      <w:r>
+        <w:rPr>
+          <w:b/>
+          <w:lang w:eastAsia="fr-FR"/>
+        </w:rPr>
+        <w:t>Scénarios alternatifs :</w:t>
+      </w:r>
+    </w:p>
+    <w:p>
+      <w:pPr>
+        <w:spacing w:after="0" w:line="240" w:lineRule="auto"/>
+        <w:contextualSpacing/>
+        <w:rPr>
+          <w:lang w:eastAsia="fr-FR"/>
+        </w:rPr>
+      </w:pPr>
+      <w:r>
+        <w:rPr>
+          <w:lang w:eastAsia="fr-FR"/>
+        </w:rPr>
+        <w:t>- L’utilisateur appuie sur le bouton ‘</w:t>
+      </w:r>
+      <w:proofErr w:type="spellStart"/>
+      <w:r>
+        <w:rPr>
+          <w:lang w:eastAsia="fr-FR"/>
+        </w:rPr>
+        <w:t>Quit</w:t>
+      </w:r>
+      <w:proofErr w:type="spellEnd"/>
+      <w:r>
+        <w:rPr>
+          <w:lang w:eastAsia="fr-FR"/>
+        </w:rPr>
+        <w:t>’</w:t>
+      </w:r>
+      <w:r>
+        <w:rPr>
+          <w:lang w:eastAsia="fr-FR"/>
+        </w:rPr>
+        <w:t xml:space="preserve"> de la fenêtre: le cas d'utilisation se termine. </w:t>
+      </w:r>
+    </w:p>
+    <w:p>
+      <w:pPr>
+        <w:spacing w:after="0" w:line="240" w:lineRule="auto"/>
+        <w:contextualSpacing/>
+      </w:pPr>
+      <w:r>
+        <w:rPr>
+          <w:lang w:eastAsia="fr-FR"/>
+        </w:rPr>
+        <w:t>- L’utilisateur appuie sur le bouton ‘Undo</w:t>
+      </w:r>
+      <w:r>
+        <w:rPr>
+          <w:lang w:eastAsia="fr-FR"/>
+        </w:rPr>
+        <w:t>’</w:t>
+      </w:r>
+      <w:r>
+        <w:rPr>
+          <w:lang w:eastAsia="fr-FR"/>
+        </w:rPr>
+        <w:t xml:space="preserve"> de la fenêtre: la validation est annulée, le cas d'utilisation se termine. </w:t>
+      </w:r>
+    </w:p>
+    <w:p/>
+    <w:p>
+      <w:r>
+        <w:br w:type="page"/>
+      </w:r>
+    </w:p>
+    <w:p>
+      <w:pPr>
+        <w:pStyle w:val="Titre1"/>
+        <w:rPr>
+          <w:noProof/>
+          <w:lang w:eastAsia="fr-FR"/>
+        </w:rPr>
+      </w:pPr>
+      <w:r>
+        <w:rPr>
+          <w:noProof/>
+          <w:lang w:eastAsia="fr-FR"/>
+        </w:rPr>
+        <w:lastRenderedPageBreak/>
+        <w:t>Diagramme de séquence – Traitement des demandes de réservation</w:t>
+      </w:r>
+    </w:p>
+    <w:p>
+      <w:r>
+        <w:rPr>
+          <w:noProof/>
+          <w:lang w:eastAsia="fr-FR"/>
+        </w:rPr>
+        <w:drawing>
+          <wp:anchor distT="0" distB="0" distL="114300" distR="114300" simplePos="0" relativeHeight="251665408" behindDoc="1" locked="0" layoutInCell="1" allowOverlap="1">
+            <wp:simplePos x="0" y="0"/>
+            <wp:positionH relativeFrom="margin">
+              <wp:align>center</wp:align>
+            </wp:positionH>
+            <wp:positionV relativeFrom="margin">
+              <wp:posOffset>309880</wp:posOffset>
+            </wp:positionV>
+            <wp:extent cx="7237095" cy="8810625"/>
+            <wp:effectExtent l="57150" t="19050" r="116205" b="85725"/>
+            <wp:wrapNone/>
+            <wp:docPr id="9" name="Image 4" descr="C:\Users\Camille2\Desktop\Polytech_cpy\UE\IG\IG4\S8\ProjetTransversal\Conception\Diagramme_sequence\screen_seq\handl.png"/>
+            <wp:cNvGraphicFramePr>
+              <a:graphicFrameLocks xmlns:a="http://schemas.openxmlformats.org/drawingml/2006/main" noChangeAspect="1"/>
+            </wp:cNvGraphicFramePr>
+            <a:graphic xmlns:a="http://schemas.openxmlformats.org/drawingml/2006/main">
+              <a:graphicData uri="http://schemas.openxmlformats.org/drawingml/2006/picture">
+                <pic:pic xmlns:pic="http://schemas.openxmlformats.org/drawingml/2006/picture">
+                  <pic:nvPicPr>
+                    <pic:cNvPr id="0" name="Picture 4" descr="C:\Users\Camille2\Desktop\Polytech_cpy\UE\IG\IG4\S8\ProjetTransversal\Conception\Diagramme_sequence\screen_seq\handl.png"/>
+                    <pic:cNvPicPr>
+                      <a:picLocks noChangeAspect="1" noChangeArrowheads="1"/>
+                    </pic:cNvPicPr>
+                  </pic:nvPicPr>
+                  <pic:blipFill>
+                    <a:blip r:embed="rId8" cstate="print"/>
+                    <a:srcRect/>
+                    <a:stretch>
+                      <a:fillRect/>
+                    </a:stretch>
+                  </pic:blipFill>
+                  <pic:spPr bwMode="auto">
+                    <a:xfrm>
+                      <a:off x="0" y="0"/>
+                      <a:ext cx="7237095" cy="8810625"/>
+                    </a:xfrm>
+                    <a:prstGeom prst="rect">
+                      <a:avLst/>
+                    </a:prstGeom>
+                    <a:ln w="6350" cap="sq">
+                      <a:solidFill>
+                        <a:srgbClr val="000000"/>
+                      </a:solidFill>
+                      <a:prstDash val="solid"/>
+                      <a:miter lim="800000"/>
+                    </a:ln>
+                    <a:effectLst>
+                      <a:outerShdw blurRad="50800" dist="38100" dir="2700000" algn="tl" rotWithShape="0">
+                        <a:srgbClr val="000000">
+                          <a:alpha val="43000"/>
+                        </a:srgbClr>
+                      </a:outerShdw>
+                    </a:effectLst>
+                  </pic:spPr>
+                </pic:pic>
+              </a:graphicData>
+            </a:graphic>
+          </wp:anchor>
+        </w:drawing>
+      </w:r>
+    </w:p>
+    <w:p/>
+    <w:p>
+      <w:pPr>
+        <w:spacing w:after="0" w:line="240" w:lineRule="auto"/>
+        <w:contextualSpacing/>
+        <w:rPr>
+          <w:b/>
+        </w:rPr>
+      </w:pPr>
+    </w:p>
+    <w:p>
+      <w:pPr>
+        <w:spacing w:after="0" w:line="240" w:lineRule="auto"/>
+        <w:contextualSpacing/>
+        <w:rPr>
+          <w:b/>
+        </w:rPr>
+      </w:pPr>
+    </w:p>
+    <w:p>
+      <w:pPr>
+        <w:spacing w:after="0" w:line="240" w:lineRule="auto"/>
+        <w:contextualSpacing/>
+        <w:rPr>
+          <w:b/>
+        </w:rPr>
+      </w:pPr>
+    </w:p>
+    <w:p>
+      <w:pPr>
+        <w:spacing w:after="0" w:line="240" w:lineRule="auto"/>
+        <w:contextualSpacing/>
+        <w:rPr>
+          <w:b/>
+        </w:rPr>
+      </w:pPr>
+    </w:p>
+    <w:p>
+      <w:pPr>
+        <w:spacing w:after="0" w:line="240" w:lineRule="auto"/>
+        <w:contextualSpacing/>
+        <w:rPr>
+          <w:b/>
+        </w:rPr>
+      </w:pPr>
+    </w:p>
+    <w:p>
+      <w:pPr>
+        <w:spacing w:after="0" w:line="240" w:lineRule="auto"/>
+        <w:contextualSpacing/>
+        <w:rPr>
+          <w:b/>
+        </w:rPr>
+      </w:pPr>
+    </w:p>
+    <w:p>
+      <w:pPr>
+        <w:spacing w:after="0" w:line="240" w:lineRule="auto"/>
+        <w:contextualSpacing/>
+        <w:rPr>
+          <w:b/>
+        </w:rPr>
+      </w:pPr>
+    </w:p>
+    <w:p>
+      <w:pPr>
+        <w:spacing w:after="0" w:line="240" w:lineRule="auto"/>
+        <w:contextualSpacing/>
+        <w:rPr>
+          <w:b/>
+        </w:rPr>
+      </w:pPr>
+    </w:p>
+    <w:p>
+      <w:pPr>
+        <w:spacing w:after="0" w:line="240" w:lineRule="auto"/>
+        <w:contextualSpacing/>
+        <w:rPr>
+          <w:b/>
+        </w:rPr>
+      </w:pPr>
+    </w:p>
+    <w:p>
+      <w:pPr>
+        <w:spacing w:after="0" w:line="240" w:lineRule="auto"/>
+        <w:contextualSpacing/>
+        <w:rPr>
+          <w:b/>
+        </w:rPr>
+      </w:pPr>
+    </w:p>
+    <w:p>
+      <w:pPr>
+        <w:spacing w:after="0" w:line="240" w:lineRule="auto"/>
+        <w:contextualSpacing/>
+        <w:rPr>
+          <w:b/>
+        </w:rPr>
+      </w:pPr>
+    </w:p>
+    <w:p>
+      <w:pPr>
+        <w:spacing w:after="0" w:line="240" w:lineRule="auto"/>
+        <w:contextualSpacing/>
+        <w:rPr>
+          <w:b/>
+        </w:rPr>
+      </w:pPr>
+    </w:p>
+    <w:p>
+      <w:pPr>
+        <w:spacing w:after="0" w:line="240" w:lineRule="auto"/>
+        <w:contextualSpacing/>
+        <w:rPr>
+          <w:b/>
+        </w:rPr>
+      </w:pPr>
+    </w:p>
+    <w:p>
+      <w:pPr>
+        <w:spacing w:after="0" w:line="240" w:lineRule="auto"/>
+        <w:contextualSpacing/>
+        <w:rPr>
+          <w:b/>
+        </w:rPr>
+      </w:pPr>
+    </w:p>
+    <w:p>
+      <w:pPr>
+        <w:spacing w:after="0" w:line="240" w:lineRule="auto"/>
+        <w:contextualSpacing/>
+        <w:rPr>
+          <w:b/>
+        </w:rPr>
+      </w:pPr>
+    </w:p>
+    <w:p>
+      <w:pPr>
+        <w:spacing w:after="0" w:line="240" w:lineRule="auto"/>
+        <w:contextualSpacing/>
+        <w:rPr>
+          <w:b/>
+        </w:rPr>
+      </w:pPr>
+    </w:p>
+    <w:p>
+      <w:pPr>
+        <w:spacing w:after="0" w:line="240" w:lineRule="auto"/>
+        <w:contextualSpacing/>
+        <w:rPr>
+          <w:b/>
+        </w:rPr>
+      </w:pPr>
+    </w:p>
+    <w:p>
+      <w:pPr>
+        <w:spacing w:after="0" w:line="240" w:lineRule="auto"/>
+        <w:contextualSpacing/>
+        <w:rPr>
+          <w:b/>
+        </w:rPr>
+      </w:pPr>
+    </w:p>
+    <w:p>
+      <w:pPr>
+        <w:spacing w:after="0" w:line="240" w:lineRule="auto"/>
+        <w:contextualSpacing/>
+        <w:rPr>
+          <w:b/>
+        </w:rPr>
+      </w:pPr>
+    </w:p>
+    <w:p>
+      <w:pPr>
+        <w:spacing w:after="0" w:line="240" w:lineRule="auto"/>
+        <w:contextualSpacing/>
+        <w:rPr>
+          <w:b/>
+        </w:rPr>
+      </w:pPr>
+    </w:p>
+    <w:p>
+      <w:pPr>
+        <w:spacing w:after="0" w:line="240" w:lineRule="auto"/>
+        <w:contextualSpacing/>
+        <w:rPr>
+          <w:b/>
+        </w:rPr>
+      </w:pPr>
+    </w:p>
+    <w:p>
+      <w:pPr>
+        <w:spacing w:after="0" w:line="240" w:lineRule="auto"/>
+        <w:contextualSpacing/>
+        <w:rPr>
+          <w:b/>
+        </w:rPr>
+      </w:pPr>
+    </w:p>
+    <w:p>
+      <w:pPr>
+        <w:spacing w:after="0" w:line="240" w:lineRule="auto"/>
+        <w:contextualSpacing/>
+        <w:rPr>
+          <w:b/>
+        </w:rPr>
+      </w:pPr>
+    </w:p>
+    <w:p>
+      <w:pPr>
+        <w:spacing w:after="0" w:line="240" w:lineRule="auto"/>
+        <w:contextualSpacing/>
+        <w:rPr>
+          <w:b/>
+        </w:rPr>
+      </w:pPr>
+    </w:p>
+    <w:p>
+      <w:pPr>
+        <w:spacing w:after="0" w:line="240" w:lineRule="auto"/>
+        <w:contextualSpacing/>
+        <w:rPr>
+          <w:b/>
+        </w:rPr>
+      </w:pPr>
+    </w:p>
+    <w:p>
+      <w:pPr>
+        <w:spacing w:after="0" w:line="240" w:lineRule="auto"/>
+        <w:contextualSpacing/>
+        <w:rPr>
+          <w:b/>
+        </w:rPr>
+      </w:pPr>
+    </w:p>
+    <w:p>
+      <w:pPr>
+        <w:spacing w:after="0" w:line="240" w:lineRule="auto"/>
+        <w:contextualSpacing/>
+        <w:rPr>
+          <w:b/>
+        </w:rPr>
+      </w:pPr>
+    </w:p>
+    <w:p>
+      <w:pPr>
+        <w:spacing w:after="0" w:line="240" w:lineRule="auto"/>
+        <w:contextualSpacing/>
+        <w:rPr>
+          <w:b/>
+        </w:rPr>
+      </w:pPr>
+    </w:p>
+    <w:p>
+      <w:pPr>
+        <w:spacing w:after="0" w:line="240" w:lineRule="auto"/>
+        <w:contextualSpacing/>
+        <w:rPr>
+          <w:b/>
+        </w:rPr>
+      </w:pPr>
+    </w:p>
+    <w:p>
+      <w:pPr>
+        <w:spacing w:after="0" w:line="240" w:lineRule="auto"/>
+        <w:contextualSpacing/>
+        <w:jc w:val="center"/>
+        <w:rPr>
+          <w:b/>
+        </w:rPr>
+      </w:pPr>
+    </w:p>
+    <w:p>
+      <w:pPr>
+        <w:spacing w:after="0" w:line="240" w:lineRule="auto"/>
+        <w:contextualSpacing/>
+        <w:rPr>
+          <w:b/>
+        </w:rPr>
+      </w:pPr>
+    </w:p>
+    <w:p>
+      <w:pPr>
+        <w:spacing w:after="0" w:line="240" w:lineRule="auto"/>
+        <w:contextualSpacing/>
+        <w:rPr>
+          <w:b/>
+        </w:rPr>
+      </w:pPr>
+    </w:p>
+    <w:p>
+      <w:pPr>
+        <w:spacing w:after="0" w:line="240" w:lineRule="auto"/>
+        <w:contextualSpacing/>
+        <w:rPr>
+          <w:b/>
+        </w:rPr>
+      </w:pPr>
+    </w:p>
+    <w:p>
+      <w:pPr>
+        <w:spacing w:after="0" w:line="240" w:lineRule="auto"/>
+        <w:contextualSpacing/>
+        <w:rPr>
+          <w:b/>
+        </w:rPr>
+      </w:pPr>
+    </w:p>
+    <w:p>
+      <w:pPr>
+        <w:spacing w:after="0" w:line="240" w:lineRule="auto"/>
+        <w:contextualSpacing/>
+        <w:rPr>
+          <w:b/>
+        </w:rPr>
+      </w:pPr>
+    </w:p>
+    <w:p>
+      <w:pPr>
+        <w:spacing w:after="0" w:line="240" w:lineRule="auto"/>
+        <w:contextualSpacing/>
+        <w:rPr>
+          <w:b/>
+        </w:rPr>
+      </w:pPr>
+    </w:p>
+    <w:p>
+      <w:pPr>
+        <w:spacing w:after="0" w:line="240" w:lineRule="auto"/>
+        <w:contextualSpacing/>
+        <w:rPr>
+          <w:b/>
+        </w:rPr>
+      </w:pPr>
+    </w:p>
+    <w:p>
+      <w:pPr>
+        <w:spacing w:after="0" w:line="240" w:lineRule="auto"/>
+        <w:contextualSpacing/>
+        <w:rPr>
+          <w:b/>
+        </w:rPr>
+      </w:pPr>
+    </w:p>
+    <w:p>
+      <w:pPr>
+        <w:spacing w:after="0" w:line="240" w:lineRule="auto"/>
+        <w:contextualSpacing/>
+        <w:rPr>
+          <w:b/>
+        </w:rPr>
+      </w:pPr>
+    </w:p>
+    <w:p>
+      <w:pPr>
+        <w:spacing w:after="0" w:line="240" w:lineRule="auto"/>
+        <w:contextualSpacing/>
+        <w:rPr>
+          <w:b/>
+        </w:rPr>
+      </w:pPr>
+    </w:p>
+    <w:p>
+      <w:pPr>
+        <w:spacing w:after="0" w:line="240" w:lineRule="auto"/>
+        <w:contextualSpacing/>
+        <w:rPr>
+          <w:b/>
+        </w:rPr>
+      </w:pPr>
+    </w:p>
+    <w:p>
+      <w:pPr>
+        <w:spacing w:after="0" w:line="240" w:lineRule="auto"/>
+        <w:contextualSpacing/>
+        <w:rPr>
+          <w:b/>
+        </w:rPr>
+      </w:pPr>
+    </w:p>
+    <w:p>
+      <w:pPr>
+        <w:spacing w:after="0" w:line="240" w:lineRule="auto"/>
+        <w:contextualSpacing/>
+        <w:rPr>
+          <w:b/>
+        </w:rPr>
+      </w:pPr>
+    </w:p>
+    <w:p>
+      <w:pPr>
+        <w:spacing w:after="0" w:line="240" w:lineRule="auto"/>
+        <w:contextualSpacing/>
+        <w:rPr>
+          <w:b/>
+        </w:rPr>
+      </w:pPr>
+    </w:p>
+    <w:p>
+      <w:pPr>
+        <w:spacing w:after="0" w:line="240" w:lineRule="auto"/>
+        <w:contextualSpacing/>
+        <w:rPr>
+          <w:b/>
+        </w:rPr>
+      </w:pPr>
+    </w:p>
+    <w:p>
+      <w:pPr>
+        <w:spacing w:after="0" w:line="240" w:lineRule="auto"/>
+        <w:contextualSpacing/>
+        <w:rPr>
+          <w:b/>
+        </w:rPr>
+      </w:pPr>
+      <w:r>
+        <w:rPr>
+          <w:noProof/>
+          <w:lang w:eastAsia="fr-FR"/>
+        </w:rPr>
+        <w:pict>
+          <v:shape id="_x0000_s1029" type="#_x0000_t202" style="position:absolute;margin-left:-37.15pt;margin-top:49.4pt;width:534.75pt;height:21pt;z-index:251661312;visibility:visible" o:gfxdata="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" stroked="f">
+            <v:textbox style="mso-fit-shape-to-text:t" inset="0,0,0,0">
+              <w:txbxContent>
+                <w:p>
+                  <w:pPr>
+                    <w:pStyle w:val="Lgende"/>
+                    <w:jc w:val="center"/>
+                    <w:rPr>
+                      <w:noProof/>
+                    </w:rPr>
+                  </w:pPr>
+                  <w:r>
+                    <w:t xml:space="preserve">Figure </w:t>
+                  </w:r>
+                  <w:r>
+                    <w:t>4</w:t>
+                  </w:r>
+                  <w:r>
+                    <w:t xml:space="preserve"> - Diagramme de séquence : traitement des demandes de réservation</w:t>
+                  </w:r>
+                </w:p>
+              </w:txbxContent>
+            </v:textbox>
+          </v:shape>
+        </w:pict>
+      </w:r>
+    </w:p>
+    <w:p>
+      <w:pPr>
+        <w:spacing w:after="0" w:line="240" w:lineRule="auto"/>
+        <w:contextualSpacing/>
+      </w:pPr>
+    </w:p>
+    <w:p>
+      <w:pPr>
+        <w:spacing w:after="0" w:line="240" w:lineRule="auto"/>
+        <w:contextualSpacing/>
+        <w:rPr>
+          <w:b/>
+        </w:rPr>
+      </w:pPr>
+      <w:proofErr w:type="spellStart"/>
+      <w:r>
+        <w:rPr>
+          <w:b/>
+        </w:rPr>
+        <w:t>Préconditions</w:t>
+      </w:r>
+      <w:proofErr w:type="spellEnd"/>
+    </w:p>
+    <w:p>
+      <w:pPr>
+        <w:spacing w:after="0" w:line="240" w:lineRule="auto"/>
+        <w:contextualSpacing/>
+      </w:pPr>
+      <w:r>
+        <w:t>L’utilisateur doit être logué.</w:t>
+      </w:r>
+    </w:p>
+    <w:p>
+      <w:pPr>
+        <w:spacing w:after="0" w:line="240" w:lineRule="auto"/>
+        <w:contextualSpacing/>
+        <w:rPr>
+          <w:b/>
+        </w:rPr>
+      </w:pPr>
+    </w:p>
+    <w:p>
+      <w:pPr>
+        <w:spacing w:after="0" w:line="240" w:lineRule="auto"/>
+        <w:contextualSpacing/>
+        <w:rPr>
+          <w:b/>
+        </w:rPr>
+      </w:pPr>
+      <w:r>
+        <w:rPr>
+          <w:b/>
+        </w:rPr>
+        <w:t>Commentaires</w:t>
+      </w:r>
+    </w:p>
+    <w:p>
+      <w:pPr>
+        <w:spacing w:after="0" w:line="240" w:lineRule="auto"/>
+        <w:contextualSpacing/>
+      </w:pPr>
+    </w:p>
+    <w:p>
+      <w:pPr>
+        <w:spacing w:after="0" w:line="240" w:lineRule="auto"/>
+        <w:contextualSpacing/>
+      </w:pPr>
+      <w:r>
+        <w:t xml:space="preserve">La fenêtre </w:t>
+      </w:r>
+      <w:proofErr w:type="spellStart"/>
+      <w:r>
+        <w:rPr>
+          <w:color w:val="FF0000"/>
+        </w:rPr>
+        <w:t>HandlingView</w:t>
+      </w:r>
+      <w:proofErr w:type="spellEnd"/>
+      <w:r>
+        <w:rPr>
+          <w:color w:val="FF0000"/>
+        </w:rPr>
+        <w:t xml:space="preserve"> </w:t>
+      </w:r>
+      <w:r>
+        <w:t>représente</w:t>
+      </w:r>
+      <w:r>
+        <w:t xml:space="preserve"> la fenêtre graphique pour le traitement des demandes de réservations. Celle-ci ne peut être accessible uniquement via le menu des responsables via le bouton “Traitement des demandes réservations”. </w:t>
+      </w:r>
+    </w:p>
+    <w:p>
+      <w:pPr>
+        <w:spacing w:after="0" w:line="240" w:lineRule="auto"/>
+        <w:contextualSpacing/>
+      </w:pPr>
+    </w:p>
+    <w:p>
+      <w:pPr>
+        <w:spacing w:after="0" w:line="240" w:lineRule="auto"/>
+        <w:contextualSpacing/>
+      </w:pPr>
+      <w:r>
+        <w:t xml:space="preserve">Pour traiter ces demandes, </w:t>
+      </w:r>
+      <w:proofErr w:type="spellStart"/>
+      <w:r>
+        <w:t>HandlingView</w:t>
+      </w:r>
+      <w:proofErr w:type="spellEnd"/>
+      <w:r>
+        <w:t xml:space="preserve"> appelle la méthode “</w:t>
+      </w:r>
+      <w:proofErr w:type="spellStart"/>
+      <w:proofErr w:type="gramStart"/>
+      <w:r>
+        <w:t>getAllUnvalidBooking</w:t>
+      </w:r>
+      <w:proofErr w:type="spellEnd"/>
+      <w:r>
+        <w:t>(</w:t>
+      </w:r>
+      <w:proofErr w:type="gramEnd"/>
+      <w:r>
+        <w:t xml:space="preserve">)” de la façade </w:t>
+      </w:r>
+      <w:proofErr w:type="spellStart"/>
+      <w:r>
+        <w:t>HandlingFacade</w:t>
+      </w:r>
+      <w:proofErr w:type="spellEnd"/>
+      <w:r>
+        <w:t xml:space="preserve">. Celle-ci ne fait que déléguer : elle demander au gestionnaire </w:t>
+      </w:r>
+      <w:proofErr w:type="spellStart"/>
+      <w:r>
+        <w:rPr>
+          <w:color w:val="FF0000"/>
+        </w:rPr>
+        <w:t>ManagerJDBC</w:t>
+      </w:r>
+      <w:proofErr w:type="spellEnd"/>
+      <w:r>
+        <w:t xml:space="preserve"> de lui donner toutes les demandes de réservation en cours de validation, en allant les rechercher dans la base de données</w:t>
+      </w:r>
+      <w:r>
+        <w:t xml:space="preserve">. Il va en même temps instancier chaque réservation (de la classe </w:t>
+      </w:r>
+      <w:proofErr w:type="spellStart"/>
+      <w:r>
+        <w:t>Booking</w:t>
+      </w:r>
+      <w:proofErr w:type="spellEnd"/>
+      <w:r>
+        <w:t>).</w:t>
+      </w:r>
+    </w:p>
+    <w:p>
+      <w:pPr>
+        <w:spacing w:after="0" w:line="240" w:lineRule="auto"/>
+        <w:contextualSpacing/>
+      </w:pPr>
+    </w:p>
+    <w:p>
+      <w:pPr>
+        <w:spacing w:after="0" w:line="240" w:lineRule="auto"/>
+        <w:contextualSpacing/>
+      </w:pPr>
+      <w:r>
+        <w:t>Une fois les demandes affichées, le responsable en sélectionne une</w:t>
+      </w:r>
+      <w:r>
+        <w:t>.</w:t>
+      </w:r>
+      <w:r>
+        <w:t xml:space="preserve"> </w:t>
+      </w:r>
+      <w:proofErr w:type="spellStart"/>
+      <w:r>
+        <w:rPr>
+          <w:color w:val="FF0000"/>
+        </w:rPr>
+        <w:t>HandlingV</w:t>
+      </w:r>
+      <w:r>
+        <w:rPr>
+          <w:color w:val="FF0000"/>
+        </w:rPr>
+        <w:t>iew</w:t>
+      </w:r>
+      <w:proofErr w:type="spellEnd"/>
+      <w:r>
+        <w:rPr>
+          <w:color w:val="FF0000"/>
+        </w:rPr>
+        <w:t xml:space="preserve"> </w:t>
+      </w:r>
+      <w:r>
+        <w:t xml:space="preserve">va donc faire une demande à la </w:t>
+      </w:r>
+      <w:r>
+        <w:rPr>
+          <w:color w:val="FF0000"/>
+        </w:rPr>
+        <w:t>façade</w:t>
+      </w:r>
+      <w:r>
+        <w:t xml:space="preserve"> pour récupérer les </w:t>
+      </w:r>
+      <w:r>
+        <w:t>informations concernant cette demande (</w:t>
+      </w:r>
+      <w:r>
+        <w:rPr>
+          <w:color w:val="FF0000"/>
+        </w:rPr>
+        <w:t>enseignement</w:t>
+      </w:r>
+      <w:r>
+        <w:rPr>
+          <w:color w:val="FF0000"/>
+        </w:rPr>
+        <w:t xml:space="preserve">, enseignant, date, créneau </w:t>
+      </w:r>
+      <w:r>
+        <w:t>et</w:t>
+      </w:r>
+      <w:r>
+        <w:rPr>
+          <w:color w:val="FF0000"/>
+        </w:rPr>
+        <w:t xml:space="preserve"> caractéristiques</w:t>
+      </w:r>
+      <w:r>
+        <w:t>)</w:t>
+      </w:r>
+      <w:r>
+        <w:t>.</w:t>
+      </w:r>
+    </w:p>
+    <w:p>
+      <w:pPr>
+        <w:spacing w:after="0" w:line="240" w:lineRule="auto"/>
+        <w:contextualSpacing/>
+      </w:pPr>
+      <w:r>
+        <w:t xml:space="preserve">La façade va chercher l’information demandée dans </w:t>
+      </w:r>
+      <w:proofErr w:type="spellStart"/>
+      <w:r>
+        <w:rPr>
+          <w:color w:val="FF0000"/>
+        </w:rPr>
+        <w:t>Teaching</w:t>
+      </w:r>
+      <w:r>
+        <w:rPr>
+          <w:color w:val="FF0000"/>
+        </w:rPr>
+        <w:t>JDBC</w:t>
+      </w:r>
+      <w:proofErr w:type="spellEnd"/>
+      <w:r>
+        <w:rPr>
+          <w:color w:val="FF0000"/>
+        </w:rPr>
+        <w:t xml:space="preserve"> </w:t>
+      </w:r>
+      <w:r>
+        <w:t>et</w:t>
+      </w:r>
+      <w:r>
+        <w:rPr>
+          <w:color w:val="FF0000"/>
+        </w:rPr>
+        <w:t xml:space="preserve"> </w:t>
+      </w:r>
+      <w:proofErr w:type="spellStart"/>
+      <w:r>
+        <w:rPr>
+          <w:color w:val="FF0000"/>
+        </w:rPr>
+        <w:t>Booking</w:t>
+      </w:r>
+      <w:r>
+        <w:rPr>
+          <w:color w:val="FF0000"/>
+        </w:rPr>
+        <w:t>JDBC</w:t>
+      </w:r>
+      <w:proofErr w:type="spellEnd"/>
+      <w:r>
+        <w:rPr>
+          <w:color w:val="FF0000"/>
+        </w:rPr>
+        <w:t xml:space="preserve"> </w:t>
+      </w:r>
+      <w:r>
+        <w:t xml:space="preserve">par le </w:t>
+      </w:r>
+      <w:proofErr w:type="spellStart"/>
+      <w:r>
+        <w:t>bias</w:t>
+      </w:r>
+      <w:proofErr w:type="spellEnd"/>
+      <w:r>
+        <w:t xml:space="preserve"> du gestionnaire </w:t>
+      </w:r>
+      <w:r>
+        <w:rPr>
+          <w:color w:val="FF0000"/>
+        </w:rPr>
+        <w:t>Manager</w:t>
+      </w:r>
+      <w:r>
+        <w:t>.</w:t>
+      </w:r>
+    </w:p>
+    <w:p>
+      <w:pPr>
+        <w:spacing w:after="0" w:line="240" w:lineRule="auto"/>
+        <w:contextualSpacing/>
+      </w:pPr>
+    </w:p>
+    <w:p>
+      <w:pPr>
+        <w:spacing w:after="0" w:line="240" w:lineRule="auto"/>
+        <w:contextualSpacing/>
+      </w:pPr>
+      <w:r>
+        <w:t xml:space="preserve">Une fois les </w:t>
+      </w:r>
+      <w:r>
+        <w:t>informations récupérés et affichés en dessous du tableau contenant toutes les demandes</w:t>
+      </w:r>
+      <w:r>
+        <w:t xml:space="preserve">, </w:t>
+      </w:r>
+      <w:r>
+        <w:t>le responsable</w:t>
+      </w:r>
+      <w:r>
+        <w:t xml:space="preserve"> réalise d</w:t>
+      </w:r>
+      <w:r>
+        <w:t>iverses actions sur la fenêtre :</w:t>
+      </w:r>
+    </w:p>
+    <w:p>
+      <w:pPr>
+        <w:spacing w:after="0" w:line="240" w:lineRule="auto"/>
+        <w:contextualSpacing/>
+      </w:pPr>
+    </w:p>
+    <w:p>
+      <w:pPr>
+        <w:pStyle w:val="Paragraphedeliste"/>
+        <w:numPr>
+          <w:ilvl w:val="0"/>
+          <w:numId w:val="1"/>
+        </w:numPr>
+        <w:spacing w:after="0" w:line="240" w:lineRule="auto"/>
+      </w:pPr>
+      <w:r>
+        <w:t>Ajout ou suppression de caractéristiques</w:t>
+      </w:r>
+    </w:p>
+    <w:p>
+      <w:pPr>
+        <w:pStyle w:val="Paragraphedeliste"/>
+        <w:numPr>
+          <w:ilvl w:val="0"/>
+          <w:numId w:val="1"/>
+        </w:numPr>
+        <w:spacing w:after="0" w:line="240" w:lineRule="auto"/>
+      </w:pPr>
+      <w:r>
+        <w:t>Changement du créneau</w:t>
+      </w:r>
+    </w:p>
+    <w:p>
+      <w:pPr>
+        <w:pStyle w:val="Paragraphedeliste"/>
+        <w:numPr>
+          <w:ilvl w:val="0"/>
+          <w:numId w:val="1"/>
+        </w:numPr>
+        <w:spacing w:after="0" w:line="240" w:lineRule="auto"/>
+      </w:pPr>
+      <w:r>
+        <w:t>Changement de la date</w:t>
+      </w:r>
+    </w:p>
+    <w:p>
+      <w:pPr>
+        <w:pStyle w:val="Paragraphedeliste"/>
+        <w:numPr>
+          <w:ilvl w:val="0"/>
+          <w:numId w:val="1"/>
+        </w:numPr>
+        <w:spacing w:after="0" w:line="240" w:lineRule="auto"/>
+      </w:pPr>
+      <w:r>
+        <w:t>Accepter une demande (bouton ‘</w:t>
+      </w:r>
+      <w:proofErr w:type="spellStart"/>
+      <w:r>
+        <w:t>Accept</w:t>
+      </w:r>
+      <w:proofErr w:type="spellEnd"/>
+      <w:r>
+        <w:t>’)</w:t>
+      </w:r>
+    </w:p>
+    <w:p>
+      <w:pPr>
+        <w:pStyle w:val="Paragraphedeliste"/>
+        <w:numPr>
+          <w:ilvl w:val="0"/>
+          <w:numId w:val="1"/>
+        </w:numPr>
+        <w:spacing w:after="0" w:line="240" w:lineRule="auto"/>
+      </w:pPr>
+      <w:r>
+        <w:t>Accepter une demande (bouton ‘Refuse’)</w:t>
+      </w:r>
+    </w:p>
+    <w:p>
+      <w:pPr>
+        <w:spacing w:after="0" w:line="240" w:lineRule="auto"/>
+        <w:contextualSpacing/>
+      </w:pPr>
+    </w:p>
+    <w:p>
+      <w:pPr>
+        <w:spacing w:after="0" w:line="240" w:lineRule="auto"/>
+        <w:contextualSpacing/>
+      </w:pPr>
+      <w:r>
+        <w:t xml:space="preserve">Une fois ces champs renseignés, </w:t>
+      </w:r>
+      <w:r>
+        <w:t>le responsable doit alors accepter la demande de réservation.</w:t>
+      </w:r>
+    </w:p>
+    <w:p>
+      <w:pPr>
+        <w:spacing w:after="0" w:line="240" w:lineRule="auto"/>
+        <w:contextualSpacing/>
+      </w:pPr>
+      <w:r>
+        <w:t>Pour faire cela,</w:t>
+      </w:r>
+      <w:r>
+        <w:rPr>
+          <w:color w:val="FF0000"/>
+        </w:rPr>
+        <w:t xml:space="preserve"> </w:t>
+      </w:r>
+      <w:proofErr w:type="spellStart"/>
+      <w:r>
+        <w:rPr>
+          <w:color w:val="FF0000"/>
+        </w:rPr>
+        <w:t>Handling</w:t>
+      </w:r>
+      <w:r>
+        <w:rPr>
+          <w:color w:val="FF0000"/>
+        </w:rPr>
+        <w:t>View</w:t>
+      </w:r>
+      <w:proofErr w:type="spellEnd"/>
+      <w:r>
+        <w:t xml:space="preserve"> va </w:t>
+      </w:r>
+      <w:r>
+        <w:t>demander à la façade d’attribuer une salle à la réservation concernée. L</w:t>
+      </w:r>
+      <w:r>
+        <w:t xml:space="preserve">a </w:t>
+      </w:r>
+      <w:r>
+        <w:rPr>
+          <w:color w:val="FF0000"/>
+        </w:rPr>
+        <w:t>façade</w:t>
+      </w:r>
+      <w:r>
+        <w:t xml:space="preserve"> </w:t>
+      </w:r>
+      <w:r>
+        <w:t xml:space="preserve">délègue ce travail au </w:t>
+      </w:r>
+      <w:r>
+        <w:rPr>
+          <w:color w:val="FF0000"/>
+        </w:rPr>
+        <w:t>Manager</w:t>
+      </w:r>
+      <w:r>
+        <w:rPr>
+          <w:color w:val="FF0000"/>
+        </w:rPr>
+        <w:t xml:space="preserve"> </w:t>
+      </w:r>
+      <w:r>
+        <w:t>qui va donc</w:t>
+      </w:r>
+      <w:r>
+        <w:t xml:space="preserve"> </w:t>
+      </w:r>
+      <w:r>
+        <w:t>attribuer la salle choisit</w:t>
+      </w:r>
+      <w:r>
+        <w:t xml:space="preserve"> à </w:t>
+      </w:r>
+      <w:r>
+        <w:t xml:space="preserve">l’objet </w:t>
+      </w:r>
+      <w:proofErr w:type="spellStart"/>
+      <w:r>
+        <w:rPr>
+          <w:color w:val="FF0000"/>
+        </w:rPr>
+        <w:t>BookingJDBC</w:t>
+      </w:r>
+      <w:proofErr w:type="spellEnd"/>
+      <w:r>
+        <w:rPr>
+          <w:color w:val="FF0000"/>
+        </w:rPr>
+        <w:t xml:space="preserve"> </w:t>
+      </w:r>
+      <w:r>
+        <w:t>correspondant</w:t>
+      </w:r>
+      <w:r>
+        <w:t>.</w:t>
+      </w:r>
+    </w:p>
+    <w:p>
+      <w:pPr>
+        <w:spacing w:after="0" w:line="240" w:lineRule="auto"/>
+        <w:contextualSpacing/>
+      </w:pPr>
+      <w:r>
+        <w:t xml:space="preserve">Après attribution de la salle, il </w:t>
+      </w:r>
+      <w:r>
+        <w:t xml:space="preserve">va </w:t>
+      </w:r>
+      <w:r>
+        <w:t xml:space="preserve">donc </w:t>
+      </w:r>
+      <w:r>
+        <w:t xml:space="preserve">sauvegarder la demande de réservation grâce à la méthode </w:t>
+      </w:r>
+      <w:proofErr w:type="spellStart"/>
+      <w:proofErr w:type="gramStart"/>
+      <w:r>
+        <w:t>save</w:t>
+      </w:r>
+      <w:proofErr w:type="spellEnd"/>
+      <w:r>
+        <w:t>(</w:t>
+      </w:r>
+      <w:proofErr w:type="gramEnd"/>
+      <w:r>
+        <w:t xml:space="preserve">) qui s’effectue sur </w:t>
+      </w:r>
+      <w:proofErr w:type="spellStart"/>
+      <w:r>
+        <w:rPr>
+          <w:color w:val="FF0000"/>
+        </w:rPr>
+        <w:t>BookingJDBC</w:t>
+      </w:r>
+      <w:proofErr w:type="spellEnd"/>
+      <w:r>
+        <w:t>.</w:t>
+      </w:r>
+    </w:p>
+    <w:p>
+      <w:pPr>
+        <w:spacing w:after="0" w:line="240" w:lineRule="auto"/>
+        <w:contextualSpacing/>
+      </w:pPr>
+    </w:p>
+    <w:p>
+      <w:pPr>
+        <w:spacing w:after="0" w:line="240" w:lineRule="auto"/>
+        <w:contextualSpacing/>
+      </w:pPr>
+      <w:r>
+        <w:t>Ainsi, la demande de réservation devient validée et n’apparait plus dans le tableau des demandes de réservations non validées de la fenêtre.</w:t>
+      </w:r>
+    </w:p>
+    <w:p>
+      <w:pPr>
+        <w:spacing w:after="0" w:line="240" w:lineRule="auto"/>
+        <w:contextualSpacing/>
+      </w:pPr>
+    </w:p>
+    <w:p>
+      <w:pPr>
+        <w:spacing w:after="0" w:line="240" w:lineRule="auto"/>
+        <w:contextualSpacing/>
+      </w:pPr>
+    </w:p>
+    <w:p>
+      <w:pPr>
+        <w:spacing w:after="0" w:line="240" w:lineRule="auto"/>
+        <w:contextualSpacing/>
+        <w:rPr>
+          <w:b/>
+        </w:rPr>
+      </w:pPr>
+      <w:r>
+        <w:rPr>
+          <w:b/>
+        </w:rPr>
+        <w:t>Scénarios alternatifs</w:t>
+      </w:r>
+    </w:p>
+    <w:p>
+      <w:pPr>
+        <w:spacing w:after="0" w:line="240" w:lineRule="auto"/>
+        <w:contextualSpacing/>
+        <w:rPr>
+          <w:lang w:eastAsia="fr-FR"/>
+        </w:rPr>
+      </w:pPr>
+      <w:r>
+        <w:rPr>
+          <w:lang w:eastAsia="fr-FR"/>
+        </w:rPr>
+        <w:t>- L’utilisateur appuie sur le bouton ‘Refuse’ : la demande de réservation reste invalidée et le cas d’utilisation recommence.</w:t>
+      </w:r>
+    </w:p>
+    <w:p>
+      <w:pPr>
+        <w:spacing w:after="0" w:line="240" w:lineRule="auto"/>
+        <w:contextualSpacing/>
+        <w:rPr>
+          <w:lang w:eastAsia="fr-FR"/>
+        </w:rPr>
+      </w:pPr>
+      <w:r>
+        <w:rPr>
+          <w:lang w:eastAsia="fr-FR"/>
+        </w:rPr>
+        <w:t>- L’utilisateur appuie sur le bouton ‘</w:t>
+      </w:r>
+      <w:proofErr w:type="spellStart"/>
+      <w:r>
+        <w:rPr>
+          <w:lang w:eastAsia="fr-FR"/>
+        </w:rPr>
+        <w:t>Quit</w:t>
+      </w:r>
+      <w:proofErr w:type="spellEnd"/>
+      <w:r>
+        <w:rPr>
+          <w:lang w:eastAsia="fr-FR"/>
+        </w:rPr>
+        <w:t>’</w:t>
+      </w:r>
+      <w:r>
+        <w:rPr>
+          <w:lang w:eastAsia="fr-FR"/>
+        </w:rPr>
+        <w:t xml:space="preserve"> de la fenêtre: le cas d'utilisation se termine. </w:t>
+      </w:r>
+    </w:p>
+    <w:p>
+      <w:pPr>
+        <w:spacing w:after="0" w:line="240" w:lineRule="auto"/>
+        <w:contextualSpacing/>
+      </w:pPr>
+      <w:r>
+        <w:rPr>
+          <w:lang w:eastAsia="fr-FR"/>
+        </w:rPr>
+        <w:t>- L’utilisateur appuie sur le bouton ‘Undo</w:t>
+      </w:r>
+      <w:r>
+        <w:rPr>
+          <w:lang w:eastAsia="fr-FR"/>
+        </w:rPr>
+        <w:t>’</w:t>
+      </w:r>
+      <w:r>
+        <w:rPr>
+          <w:lang w:eastAsia="fr-FR"/>
+        </w:rPr>
+        <w:t xml:space="preserve"> de la fenêtre: la validation est annulée, le cas d'utilisation se termine. </w:t>
       </w:r>
     </w:p>
     <w:sectPr>
@@ -708,7 +3534,7 @@
 </file>
 
 <file path=word/numbering.xml><?xml version="1.0" encoding="utf-8"?>
-<w:numbering xmlns:wpc="http://schemas.microsoft.com/office/word/2010/wordprocessingCanvas" xmlns:mc="http://schemas.openxmlformats.org/markup-compatibility/2006" xmlns:o="urn:schemas-microsoft-com:office:office" xmlns:r="http://schemas.openxmlformats.org/officeDocument/2006/relationships" xmlns:m="http://schemas.openxmlformats.org/officeDocument/2006/math" xmlns:v="urn:schemas-microsoft-com:vml" xmlns:wp14="http://schemas.microsoft.com/office/word/2010/wordprocessingDrawing" xmlns:wp="http://schemas.openxmlformats.org/drawingml/2006/wordprocessingDrawing" xmlns:w10="urn:schemas-microsoft-com:office:word" xmlns:w="http://schemas.openxmlformats.org/wordprocessingml/2006/main" xmlns:w14="http://schemas.microsoft.com/office/word/2010/wordml" xmlns:wpg="http://schemas.microsoft.com/office/word/2010/wordprocessingGroup" xmlns:wpi="http://schemas.microsoft.com/office/word/2010/wordprocessingInk" xmlns:wne="http://schemas.microsoft.com/office/word/2006/wordml" xmlns:wps="http://schemas.microsoft.com/office/word/2010/wordprocessingShape" mc:Ignorable="w14 wp14">
+<w:numbering xmlns:ve="http://schemas.openxmlformats.org/markup-compatibility/2006" xmlns:o="urn:schemas-microsoft-com:office:office" xmlns:r="http://schemas.openxmlformats.org/officeDocument/2006/relationships" xmlns:m="http://schemas.openxmlformats.org/officeDocument/2006/math" xmlns:v="urn:schemas-microsoft-com:vml" xmlns:wp="http://schemas.openxmlformats.org/drawingml/2006/wordprocessingDrawing" xmlns:w10="urn:schemas-microsoft-com:office:word" xmlns:w="http://schemas.openxmlformats.org/wordprocessingml/2006/main" xmlns:wne="http://schemas.microsoft.com/office/word/2006/wordml">
   <w:abstractNum w:abstractNumId="0">
     <w:nsid w:val="5C6A1C68"/>
     <w:multiLevelType w:val="hybridMultilevel"/>
@@ -828,7 +3654,7 @@
 </file>
 
 <file path=word/styles.xml><?xml version="1.0" encoding="utf-8"?>
-<w:styles xmlns:mc="http://schemas.openxmlformats.org/markup-compatibility/2006" xmlns:r="http://schemas.openxmlformats.org/officeDocument/2006/relationships" xmlns:w="http://schemas.openxmlformats.org/wordprocessingml/2006/main" xmlns:w14="http://schemas.microsoft.com/office/word/2010/wordml" mc:Ignorable="w14">
+<w:styles xmlns:r="http://schemas.openxmlformats.org/officeDocument/2006/relationships" xmlns:w="http://schemas.openxmlformats.org/wordprocessingml/2006/main">
   <w:docDefaults>
     <w:rPrDefault>
       <w:rPr>
@@ -986,6 +3812,7 @@
   <w:style w:type="paragraph" w:default="1" w:styleId="Normal">
     <w:name w:val="Normal"/>
     <w:qFormat/>
+    <w:rsid w:val="00B232EA"/>
   </w:style>
   <w:style w:type="paragraph" w:styleId="Titre1">
     <w:name w:val="heading 1"/>
@@ -1021,6 +3848,7 @@
     <w:uiPriority w:val="99"/>
     <w:semiHidden/>
     <w:unhideWhenUsed/>
+    <w:qFormat/>
     <w:tblPr>
       <w:tblInd w:w="0" w:type="dxa"/>
       <w:tblCellMar>
